--- a/Documents/運用マニュアル.docx
+++ b/Documents/運用マニュアル.docx
@@ -7,18 +7,1526 @@
         <w:spacing w:after="240"/>
         <w:jc w:val="center"/>
         <w:rPr>
+          <w:rFonts w:ascii="游ゴシック" w:eastAsia="游ゴシック" w:hAnsi="游ゴシック"/>
+          <w:b/>
+          <w:sz w:val="36"/>
+        </w:rPr>
+      </w:pPr>
+      <w:r>
+        <w:rPr>
           <w:rFonts w:ascii="游ゴシック" w:eastAsia="游ゴシック" w:hAnsi="游ゴシック" w:hint="eastAsia"/>
           <w:b/>
           <w:sz w:val="36"/>
         </w:rPr>
+        <w:t>『鳥人コンテスト』運用マニュアル</w:t>
+      </w:r>
+    </w:p>
+    <w:p>
+      <w:pPr>
+        <w:pStyle w:val="ab"/>
+        <w:numPr>
+          <w:ilvl w:val="0"/>
+          <w:numId w:val="1"/>
+        </w:numPr>
+        <w:ind w:leftChars="0"/>
+        <w:rPr>
+          <w:rFonts w:ascii="游ゴシック" w:eastAsia="游ゴシック" w:hAnsi="游ゴシック"/>
+          <w:b/>
+          <w:sz w:val="24"/>
+        </w:rPr>
       </w:pPr>
       <w:r>
         <w:rPr>
           <w:rFonts w:ascii="游ゴシック" w:eastAsia="游ゴシック" w:hAnsi="游ゴシック" w:hint="eastAsia"/>
           <w:b/>
-          <w:sz w:val="36"/>
-        </w:rPr>
-        <w:t>『鳥人コンテスト』運用マ</w:t>
+          <w:sz w:val="24"/>
+        </w:rPr>
+        <w:t>初期セットアップ</w:t>
+      </w:r>
+      <w:r>
+        <w:rPr>
+          <w:rFonts w:ascii="游ゴシック" w:eastAsia="游ゴシック" w:hAnsi="游ゴシック" w:hint="eastAsia"/>
+          <w:b/>
+          <w:sz w:val="24"/>
+        </w:rPr>
+        <w:t>【重要】</w:t>
+      </w:r>
+    </w:p>
+    <w:p>
+      <w:pPr>
+        <w:pStyle w:val="ab"/>
+        <w:numPr>
+          <w:ilvl w:val="0"/>
+          <w:numId w:val="3"/>
+        </w:numPr>
+        <w:ind w:leftChars="0"/>
+        <w:rPr>
+          <w:rFonts w:ascii="游ゴシック" w:eastAsia="游ゴシック" w:hAnsi="游ゴシック"/>
+          <w:b/>
+        </w:rPr>
+      </w:pPr>
+      <w:r>
+        <w:rPr>
+          <w:rFonts w:ascii="游ゴシック" w:eastAsia="游ゴシック" w:hAnsi="游ゴシック" w:hint="eastAsia"/>
+          <w:b/>
+        </w:rPr>
+        <w:t>機器構成方法</w:t>
+      </w:r>
+    </w:p>
+    <w:p>
+      <w:pPr>
+        <w:pStyle w:val="ab"/>
+        <w:numPr>
+          <w:ilvl w:val="1"/>
+          <w:numId w:val="3"/>
+        </w:numPr>
+        <w:ind w:leftChars="0"/>
+      </w:pPr>
+      <w:r>
+        <w:rPr>
+          <w:rFonts w:hint="eastAsia"/>
+        </w:rPr>
+        <w:t>ゲームマスター１台、端末３台（</w:t>
+      </w:r>
+      <w:r>
+        <w:rPr>
+          <w:rFonts w:hint="eastAsia"/>
+        </w:rPr>
+        <w:t>Win/Mac/Linux x64</w:t>
+      </w:r>
+      <w:r>
+        <w:rPr>
+          <w:rFonts w:hint="eastAsia"/>
+        </w:rPr>
+        <w:t>対応）</w:t>
+      </w:r>
+    </w:p>
+    <w:p>
+      <w:pPr>
+        <w:pStyle w:val="ab"/>
+        <w:numPr>
+          <w:ilvl w:val="1"/>
+          <w:numId w:val="3"/>
+        </w:numPr>
+        <w:ind w:leftChars="0"/>
+        <w:rPr>
+          <w:rFonts w:ascii="游ゴシック" w:eastAsia="游ゴシック" w:hAnsi="游ゴシック"/>
+          <w:b/>
+          <w:u w:val="wave"/>
+        </w:rPr>
+      </w:pPr>
+      <w:r>
+        <w:rPr>
+          <w:rFonts w:ascii="游ゴシック" w:eastAsia="游ゴシック" w:hAnsi="游ゴシック" w:hint="eastAsia"/>
+          <w:b/>
+          <w:color w:val="FF0000"/>
+          <w:u w:val="wave"/>
+        </w:rPr>
+        <w:t>ゲームマスターのみ、無線LANでインターネット接続必須（オーディエンス投票）、</w:t>
+      </w:r>
+      <w:r>
+        <w:rPr>
+          <w:rFonts w:ascii="游ゴシック" w:eastAsia="游ゴシック" w:hAnsi="游ゴシック"/>
+          <w:b/>
+          <w:color w:val="FF0000"/>
+          <w:u w:val="wave"/>
+        </w:rPr>
+        <w:br/>
+      </w:r>
+      <w:r>
+        <w:rPr>
+          <w:rFonts w:ascii="游ゴシック" w:eastAsia="游ゴシック" w:hAnsi="游ゴシック" w:hint="eastAsia"/>
+          <w:b/>
+          <w:color w:val="FF0000"/>
+          <w:u w:val="wave"/>
+        </w:rPr>
+        <w:t>有線LANでルーター（IO-Data）に繋ぐ</w:t>
+      </w:r>
+    </w:p>
+    <w:p>
+      <w:pPr>
+        <w:pStyle w:val="ab"/>
+        <w:numPr>
+          <w:ilvl w:val="1"/>
+          <w:numId w:val="3"/>
+        </w:numPr>
+        <w:ind w:leftChars="0"/>
+        <w:rPr>
+          <w:rFonts w:ascii="游ゴシック" w:eastAsia="游ゴシック" w:hAnsi="游ゴシック"/>
+          <w:b/>
+          <w:u w:val="wave"/>
+        </w:rPr>
+      </w:pPr>
+      <w:r>
+        <w:rPr>
+          <w:rFonts w:ascii="游ゴシック" w:eastAsia="游ゴシック" w:hAnsi="游ゴシック" w:hint="eastAsia"/>
+          <w:b/>
+          <w:color w:val="FF0000"/>
+          <w:u w:val="wave"/>
+        </w:rPr>
+        <w:t>各端末は無線LANでルーター（IO-Data）に繋ぐ</w:t>
+      </w:r>
+    </w:p>
+    <w:p>
+      <w:pPr>
+        <w:pStyle w:val="ab"/>
+        <w:numPr>
+          <w:ilvl w:val="1"/>
+          <w:numId w:val="3"/>
+        </w:numPr>
+        <w:ind w:leftChars="0"/>
+      </w:pPr>
+      <w:r>
+        <w:rPr>
+          <w:rFonts w:ascii="游ゴシック" w:eastAsia="游ゴシック" w:hAnsi="游ゴシック" w:hint="eastAsia"/>
+          <w:b/>
+          <w:color w:val="FF0000"/>
+          <w:u w:val="wave"/>
+        </w:rPr>
+        <w:t>初回起動時のみ、ファイアウォールを解除する手続きが必要</w:t>
+      </w:r>
+      <w:r>
+        <w:rPr>
+          <w:rFonts w:hint="eastAsia"/>
+        </w:rPr>
+        <w:t>なため、</w:t>
+      </w:r>
+      <w:r>
+        <w:br/>
+      </w:r>
+      <w:r>
+        <w:rPr>
+          <w:rFonts w:hint="eastAsia"/>
+        </w:rPr>
+        <w:t>一時的に持ち主の人から管理者権限を貰うこと</w:t>
+      </w:r>
+    </w:p>
+    <w:p/>
+    <w:p>
+      <w:pPr>
+        <w:pStyle w:val="ab"/>
+        <w:numPr>
+          <w:ilvl w:val="0"/>
+          <w:numId w:val="3"/>
+        </w:numPr>
+        <w:ind w:leftChars="0"/>
+        <w:rPr>
+          <w:rFonts w:ascii="游ゴシック" w:eastAsia="游ゴシック" w:hAnsi="游ゴシック"/>
+          <w:b/>
+        </w:rPr>
+      </w:pPr>
+      <w:r>
+        <w:rPr>
+          <w:rFonts w:ascii="游ゴシック" w:eastAsia="游ゴシック" w:hAnsi="游ゴシック" w:hint="eastAsia"/>
+          <w:b/>
+        </w:rPr>
+        <w:t>操作方法</w:t>
+      </w:r>
+    </w:p>
+    <w:p>
+      <w:pPr>
+        <w:pStyle w:val="ab"/>
+        <w:numPr>
+          <w:ilvl w:val="1"/>
+          <w:numId w:val="3"/>
+        </w:numPr>
+        <w:ind w:leftChars="0"/>
+      </w:pPr>
+      <w:r>
+        <w:rPr>
+          <w:rFonts w:hint="eastAsia"/>
+        </w:rPr>
+        <w:t>いずれも常時起動しておくだけで</w:t>
+      </w:r>
+      <w:r>
+        <w:rPr>
+          <w:rFonts w:hint="eastAsia"/>
+        </w:rPr>
+        <w:t>OK</w:t>
+      </w:r>
+    </w:p>
+    <w:p>
+      <w:pPr>
+        <w:pStyle w:val="ab"/>
+        <w:numPr>
+          <w:ilvl w:val="1"/>
+          <w:numId w:val="3"/>
+        </w:numPr>
+        <w:ind w:leftChars="0"/>
+      </w:pPr>
+      <w:r>
+        <w:rPr>
+          <w:rFonts w:hint="eastAsia"/>
+        </w:rPr>
+        <w:t>ゲームマスター</w:t>
+      </w:r>
+    </w:p>
+    <w:p>
+      <w:pPr>
+        <w:pStyle w:val="ab"/>
+        <w:numPr>
+          <w:ilvl w:val="2"/>
+          <w:numId w:val="3"/>
+        </w:numPr>
+        <w:ind w:leftChars="0"/>
+      </w:pPr>
+      <w:r>
+        <w:rPr>
+          <w:rFonts w:hint="eastAsia"/>
+        </w:rPr>
+        <w:t>各端末の</w:t>
+      </w:r>
+      <w:r>
+        <w:rPr>
+          <w:rFonts w:hint="eastAsia"/>
+        </w:rPr>
+        <w:t>IP</w:t>
+      </w:r>
+      <w:r>
+        <w:rPr>
+          <w:rFonts w:hint="eastAsia"/>
+        </w:rPr>
+        <w:t>アドレス（各端末の起動時に画面に書いてある）を入力</w:t>
+      </w:r>
+    </w:p>
+    <w:p>
+      <w:pPr>
+        <w:pStyle w:val="ab"/>
+        <w:numPr>
+          <w:ilvl w:val="3"/>
+          <w:numId w:val="3"/>
+        </w:numPr>
+        <w:ind w:leftChars="0"/>
+      </w:pPr>
+      <w:r>
+        <w:rPr>
+          <w:rFonts w:hint="eastAsia"/>
+        </w:rPr>
+        <w:t>自分の</w:t>
+      </w:r>
+      <w:r>
+        <w:rPr>
+          <w:rFonts w:hint="eastAsia"/>
+        </w:rPr>
+        <w:t>IP</w:t>
+      </w:r>
+      <w:r>
+        <w:rPr>
+          <w:rFonts w:hint="eastAsia"/>
+        </w:rPr>
+        <w:t>アドレスが</w:t>
+      </w:r>
+      <w:r>
+        <w:rPr>
+          <w:rFonts w:hint="eastAsia"/>
+        </w:rPr>
+        <w:t xml:space="preserve"> </w:t>
+      </w:r>
+      <w:r>
+        <w:rPr>
+          <w:rFonts w:hint="eastAsia"/>
+        </w:rPr>
+        <w:t xml:space="preserve">192.168.11.xxx </w:t>
+      </w:r>
+      <w:r>
+        <w:rPr>
+          <w:rFonts w:hint="eastAsia"/>
+        </w:rPr>
+        <w:t>と表示されていることを確認する</w:t>
+      </w:r>
+    </w:p>
+    <w:p>
+      <w:pPr>
+        <w:pStyle w:val="ab"/>
+        <w:numPr>
+          <w:ilvl w:val="2"/>
+          <w:numId w:val="3"/>
+        </w:numPr>
+        <w:ind w:leftChars="0"/>
+      </w:pPr>
+      <w:r>
+        <w:rPr>
+          <w:rFonts w:hint="eastAsia"/>
+        </w:rPr>
+        <w:t>オンラインモード</w:t>
+      </w:r>
+      <w:r>
+        <w:rPr>
+          <w:rFonts w:hint="eastAsia"/>
+        </w:rPr>
+        <w:t>/</w:t>
+      </w:r>
+      <w:r>
+        <w:rPr>
+          <w:rFonts w:hint="eastAsia"/>
+        </w:rPr>
+        <w:t>オフラインモードを押してもデフォルトの</w:t>
+      </w:r>
+      <w:r>
+        <w:rPr>
+          <w:rFonts w:hint="eastAsia"/>
+        </w:rPr>
+        <w:t>IP</w:t>
+      </w:r>
+      <w:r>
+        <w:rPr>
+          <w:rFonts w:hint="eastAsia"/>
+        </w:rPr>
+        <w:t>がセットされるだけ</w:t>
+      </w:r>
+    </w:p>
+    <w:p>
+      <w:pPr>
+        <w:pStyle w:val="ab"/>
+        <w:numPr>
+          <w:ilvl w:val="2"/>
+          <w:numId w:val="3"/>
+        </w:numPr>
+        <w:ind w:leftChars="0"/>
+      </w:pPr>
+      <w:r>
+        <w:rPr>
+          <w:rFonts w:hint="eastAsia"/>
+        </w:rPr>
+        <w:t>タイトル画面、結果画面、クレジット画面は</w:t>
+      </w:r>
+      <w:r>
+        <w:rPr>
+          <w:rFonts w:hint="eastAsia"/>
+        </w:rPr>
+        <w:t>Enter</w:t>
+      </w:r>
+      <w:r>
+        <w:t>/Return</w:t>
+      </w:r>
+      <w:r>
+        <w:rPr>
+          <w:rFonts w:hint="eastAsia"/>
+        </w:rPr>
+        <w:t>キーで進める</w:t>
+      </w:r>
+    </w:p>
+    <w:p>
+      <w:pPr>
+        <w:pStyle w:val="ab"/>
+        <w:numPr>
+          <w:ilvl w:val="1"/>
+          <w:numId w:val="3"/>
+        </w:numPr>
+        <w:ind w:leftChars="0"/>
+      </w:pPr>
+      <w:r>
+        <w:rPr>
+          <w:rFonts w:hint="eastAsia"/>
+        </w:rPr>
+        <w:t>端末</w:t>
+      </w:r>
+    </w:p>
+    <w:p>
+      <w:pPr>
+        <w:pStyle w:val="ab"/>
+        <w:numPr>
+          <w:ilvl w:val="2"/>
+          <w:numId w:val="3"/>
+        </w:numPr>
+        <w:ind w:leftChars="0"/>
+      </w:pPr>
+      <w:r>
+        <w:rPr>
+          <w:rFonts w:hint="eastAsia"/>
+        </w:rPr>
+        <w:t>ゲームマスターの</w:t>
+      </w:r>
+      <w:r>
+        <w:rPr>
+          <w:rFonts w:hint="eastAsia"/>
+        </w:rPr>
+        <w:t>IP</w:t>
+      </w:r>
+      <w:r>
+        <w:rPr>
+          <w:rFonts w:hint="eastAsia"/>
+        </w:rPr>
+        <w:t>アドレス（ゲームマスターの起動時に画面に書いてある）を入力</w:t>
+      </w:r>
+    </w:p>
+    <w:p>
+      <w:pPr>
+        <w:pStyle w:val="ab"/>
+        <w:numPr>
+          <w:ilvl w:val="3"/>
+          <w:numId w:val="3"/>
+        </w:numPr>
+        <w:ind w:leftChars="0"/>
+      </w:pPr>
+      <w:r>
+        <w:rPr>
+          <w:rFonts w:hint="eastAsia"/>
+        </w:rPr>
+        <w:t>自分の</w:t>
+      </w:r>
+      <w:r>
+        <w:rPr>
+          <w:rFonts w:hint="eastAsia"/>
+        </w:rPr>
+        <w:t>IP</w:t>
+      </w:r>
+      <w:r>
+        <w:rPr>
+          <w:rFonts w:hint="eastAsia"/>
+        </w:rPr>
+        <w:t>アドレスが</w:t>
+      </w:r>
+      <w:r>
+        <w:rPr>
+          <w:rFonts w:hint="eastAsia"/>
+        </w:rPr>
+        <w:t xml:space="preserve"> </w:t>
+      </w:r>
+      <w:r>
+        <w:rPr>
+          <w:rFonts w:hint="eastAsia"/>
+        </w:rPr>
+        <w:t xml:space="preserve">192.168.11.xxx </w:t>
+      </w:r>
+      <w:r>
+        <w:rPr>
+          <w:rFonts w:hint="eastAsia"/>
+        </w:rPr>
+        <w:t>と表示されていることを確認する</w:t>
+      </w:r>
+    </w:p>
+    <w:p/>
+    <w:p>
+      <w:pPr>
+        <w:pStyle w:val="ab"/>
+        <w:numPr>
+          <w:ilvl w:val="0"/>
+          <w:numId w:val="1"/>
+        </w:numPr>
+        <w:ind w:leftChars="0"/>
+        <w:rPr>
+          <w:rFonts w:ascii="游ゴシック" w:eastAsia="游ゴシック" w:hAnsi="游ゴシック"/>
+          <w:b/>
+          <w:sz w:val="24"/>
+        </w:rPr>
+      </w:pPr>
+      <w:r>
+        <w:rPr>
+          <w:rFonts w:ascii="游ゴシック" w:eastAsia="游ゴシック" w:hAnsi="游ゴシック" w:hint="eastAsia"/>
+          <w:b/>
+          <w:sz w:val="24"/>
+        </w:rPr>
+        <w:t>【端末操作フェーズ】ゲームマスター側の操作</w:t>
+      </w:r>
+    </w:p>
+    <w:p>
+      <w:pPr>
+        <w:pStyle w:val="ab"/>
+        <w:numPr>
+          <w:ilvl w:val="0"/>
+          <w:numId w:val="4"/>
+        </w:numPr>
+        <w:ind w:leftChars="0"/>
+      </w:pPr>
+      <w:r>
+        <w:rPr>
+          <w:rFonts w:hint="eastAsia"/>
+        </w:rPr>
+        <w:t>原則として、障害が起きない限り操作不要</w:t>
+      </w:r>
+    </w:p>
+    <w:p>
+      <w:pPr>
+        <w:pStyle w:val="ab"/>
+        <w:numPr>
+          <w:ilvl w:val="0"/>
+          <w:numId w:val="4"/>
+        </w:numPr>
+        <w:ind w:leftChars="0"/>
+        <w:rPr>
+          <w:rFonts w:ascii="游ゴシック" w:eastAsia="游ゴシック" w:hAnsi="游ゴシック"/>
+          <w:b/>
+        </w:rPr>
+      </w:pPr>
+      <w:r>
+        <w:rPr>
+          <w:rFonts w:ascii="游ゴシック" w:eastAsia="游ゴシック" w:hAnsi="游ゴシック" w:hint="eastAsia"/>
+          <w:b/>
+        </w:rPr>
+        <w:t>オーディエンス投票が「障害発生中」になるとき</w:t>
+      </w:r>
+    </w:p>
+    <w:p>
+      <w:pPr>
+        <w:pStyle w:val="ab"/>
+        <w:numPr>
+          <w:ilvl w:val="1"/>
+          <w:numId w:val="4"/>
+        </w:numPr>
+        <w:ind w:leftChars="0"/>
+      </w:pPr>
+      <w:r>
+        <w:rPr>
+          <w:rFonts w:hint="eastAsia"/>
+        </w:rPr>
+        <w:t>インターネットに繋がっていないか、接続速度が遅くてタイムアウトしている可能性あり</w:t>
+      </w:r>
+    </w:p>
+    <w:p>
+      <w:pPr>
+        <w:pStyle w:val="ab"/>
+        <w:numPr>
+          <w:ilvl w:val="1"/>
+          <w:numId w:val="4"/>
+        </w:numPr>
+        <w:ind w:leftChars="0"/>
+      </w:pPr>
+      <w:r>
+        <w:rPr>
+          <w:rFonts w:hint="eastAsia"/>
+        </w:rPr>
+        <w:t>オーディエンス投票はできない</w:t>
+      </w:r>
+      <w:r>
+        <w:rPr>
+          <w:rFonts w:hint="eastAsia"/>
+        </w:rPr>
+        <w:t>が、プレイには支障なし</w:t>
+      </w:r>
+    </w:p>
+    <w:p>
+      <w:pPr>
+        <w:pStyle w:val="ab"/>
+        <w:numPr>
+          <w:ilvl w:val="0"/>
+          <w:numId w:val="4"/>
+        </w:numPr>
+        <w:ind w:leftChars="0"/>
+        <w:rPr>
+          <w:rFonts w:ascii="游ゴシック" w:eastAsia="游ゴシック" w:hAnsi="游ゴシック"/>
+          <w:b/>
+        </w:rPr>
+      </w:pPr>
+      <w:r>
+        <w:rPr>
+          <w:rFonts w:ascii="游ゴシック" w:eastAsia="游ゴシック" w:hAnsi="游ゴシック" w:hint="eastAsia"/>
+          <w:b/>
+        </w:rPr>
+        <w:t>ゲームマスター側で「＜＜障害発生中＞＞」と出ているとき</w:t>
+      </w:r>
+    </w:p>
+    <w:p>
+      <w:pPr>
+        <w:pStyle w:val="ab"/>
+        <w:numPr>
+          <w:ilvl w:val="1"/>
+          <w:numId w:val="4"/>
+        </w:numPr>
+        <w:ind w:leftChars="0"/>
+        <w:rPr>
+          <w:rFonts w:ascii="游ゴシック" w:eastAsia="游ゴシック" w:hAnsi="游ゴシック"/>
+          <w:b/>
+        </w:rPr>
+      </w:pPr>
+      <w:r>
+        <w:rPr>
+          <w:rFonts w:ascii="游ゴシック" w:eastAsia="游ゴシック" w:hAnsi="游ゴシック" w:hint="eastAsia"/>
+          <w:b/>
+        </w:rPr>
+        <w:t>対象の端末側で開始できていない？</w:t>
+      </w:r>
+    </w:p>
+    <w:p>
+      <w:pPr>
+        <w:pStyle w:val="ab"/>
+        <w:numPr>
+          <w:ilvl w:val="2"/>
+          <w:numId w:val="4"/>
+        </w:numPr>
+        <w:ind w:leftChars="0"/>
+      </w:pPr>
+      <w:r>
+        <w:rPr>
+          <w:rFonts w:hint="eastAsia"/>
+        </w:rPr>
+        <w:t>まず、</w:t>
+      </w:r>
+      <w:r>
+        <w:rPr>
+          <w:rFonts w:hint="eastAsia"/>
+        </w:rPr>
+        <w:t>IP</w:t>
+      </w:r>
+      <w:r>
+        <w:rPr>
+          <w:rFonts w:hint="eastAsia"/>
+        </w:rPr>
+        <w:t>の指定ミスを疑う（ゲームマスターの初期設定）</w:t>
+      </w:r>
+    </w:p>
+    <w:p>
+      <w:pPr>
+        <w:pStyle w:val="ab"/>
+        <w:numPr>
+          <w:ilvl w:val="2"/>
+          <w:numId w:val="4"/>
+        </w:numPr>
+        <w:ind w:leftChars="0"/>
+      </w:pPr>
+      <w:r>
+        <w:rPr>
+          <w:rFonts w:hint="eastAsia"/>
+        </w:rPr>
+        <w:t>次に、ファイアウォールの許可</w:t>
+      </w:r>
+      <w:r>
+        <w:rPr>
+          <w:rFonts w:hint="eastAsia"/>
+        </w:rPr>
+        <w:t>/</w:t>
+      </w:r>
+      <w:r>
+        <w:rPr>
+          <w:rFonts w:hint="eastAsia"/>
+        </w:rPr>
+        <w:t>不許可設定を疑う（</w:t>
+      </w:r>
+      <w:r>
+        <w:rPr>
+          <w:rFonts w:hint="eastAsia"/>
+        </w:rPr>
+        <w:t>OS</w:t>
+      </w:r>
+      <w:r>
+        <w:rPr>
+          <w:rFonts w:hint="eastAsia"/>
+        </w:rPr>
+        <w:t>の設定など）</w:t>
+      </w:r>
+    </w:p>
+    <w:p>
+      <w:pPr>
+        <w:pStyle w:val="ab"/>
+        <w:numPr>
+          <w:ilvl w:val="2"/>
+          <w:numId w:val="4"/>
+        </w:numPr>
+        <w:ind w:leftChars="0"/>
+      </w:pPr>
+      <w:r>
+        <w:rPr>
+          <w:rFonts w:hint="eastAsia"/>
+        </w:rPr>
+        <w:t>ゲームマスターは再送を無限に繰り返すので、端末のプログラムを再起動して試す</w:t>
+      </w:r>
+    </w:p>
+    <w:p>
+      <w:pPr>
+        <w:pStyle w:val="ab"/>
+        <w:numPr>
+          <w:ilvl w:val="1"/>
+          <w:numId w:val="4"/>
+        </w:numPr>
+        <w:ind w:leftChars="0"/>
+        <w:rPr>
+          <w:rFonts w:ascii="游ゴシック" w:eastAsia="游ゴシック" w:hAnsi="游ゴシック"/>
+          <w:b/>
+        </w:rPr>
+      </w:pPr>
+      <w:r>
+        <w:rPr>
+          <w:rFonts w:ascii="游ゴシック" w:eastAsia="游ゴシック" w:hAnsi="游ゴシック" w:hint="eastAsia"/>
+          <w:b/>
+        </w:rPr>
+        <w:t>対象の端末側で開始出来てしまった？</w:t>
+      </w:r>
+    </w:p>
+    <w:p>
+      <w:pPr>
+        <w:pStyle w:val="ab"/>
+        <w:numPr>
+          <w:ilvl w:val="2"/>
+          <w:numId w:val="4"/>
+        </w:numPr>
+        <w:ind w:leftChars="0"/>
+      </w:pPr>
+      <w:r>
+        <w:rPr>
+          <w:rFonts w:hint="eastAsia"/>
+        </w:rPr>
+        <w:t>端末が終わったとき、端末側でも障害扱いになるはず</w:t>
+      </w:r>
+    </w:p>
+    <w:p>
+      <w:pPr>
+        <w:pStyle w:val="ab"/>
+        <w:widowControl/>
+        <w:numPr>
+          <w:ilvl w:val="2"/>
+          <w:numId w:val="4"/>
+        </w:numPr>
+        <w:ind w:leftChars="0"/>
+        <w:jc w:val="left"/>
+      </w:pPr>
+      <w:r>
+        <w:rPr>
+          <w:rFonts w:hint="eastAsia"/>
+        </w:rPr>
+        <w:t>端末のミニゲームを</w:t>
+      </w:r>
+      <w:r>
+        <w:rPr>
+          <w:rFonts w:hint="eastAsia"/>
+        </w:rPr>
+        <w:t>やり直しするには、</w:t>
+      </w:r>
+      <w:r>
+        <w:rPr>
+          <w:rFonts w:hint="eastAsia"/>
+        </w:rPr>
+        <w:t>端末側をタイトル画面の状態にしたまま</w:t>
+      </w:r>
+      <w:r>
+        <w:br/>
+      </w:r>
+      <w:r>
+        <w:rPr>
+          <w:rFonts w:hint="eastAsia"/>
+        </w:rPr>
+        <w:t>ゲームマスターが</w:t>
+      </w:r>
+      <w:r>
+        <w:rPr>
+          <w:rFonts w:hint="eastAsia"/>
+        </w:rPr>
+        <w:t>Q</w:t>
+      </w:r>
+      <w:r>
+        <w:rPr>
+          <w:rFonts w:hint="eastAsia"/>
+        </w:rPr>
+        <w:t>キー＋１</w:t>
+      </w:r>
+      <w:r>
+        <w:rPr>
+          <w:rFonts w:hint="eastAsia"/>
+        </w:rPr>
+        <w:t>/</w:t>
+      </w:r>
+      <w:r>
+        <w:rPr>
+          <w:rFonts w:hint="eastAsia"/>
+        </w:rPr>
+        <w:t>２</w:t>
+      </w:r>
+      <w:r>
+        <w:rPr>
+          <w:rFonts w:hint="eastAsia"/>
+        </w:rPr>
+        <w:t>/</w:t>
+      </w:r>
+      <w:r>
+        <w:rPr>
+          <w:rFonts w:hint="eastAsia"/>
+        </w:rPr>
+        <w:t>３キーのどれか（端末</w:t>
+      </w:r>
+      <w:r>
+        <w:rPr>
+          <w:rFonts w:hint="eastAsia"/>
+        </w:rPr>
+        <w:t>A</w:t>
+      </w:r>
+      <w:r>
+        <w:t>/</w:t>
+      </w:r>
+      <w:r>
+        <w:rPr>
+          <w:rFonts w:hint="eastAsia"/>
+        </w:rPr>
+        <w:t>B</w:t>
+      </w:r>
+      <w:r>
+        <w:t>/C</w:t>
+      </w:r>
+      <w:r>
+        <w:rPr>
+          <w:rFonts w:hint="eastAsia"/>
+        </w:rPr>
+        <w:t>に対応）を同時押し</w:t>
+      </w:r>
+      <w:r>
+        <w:br w:type="page"/>
+      </w:r>
+    </w:p>
+    <w:p/>
+    <w:p>
+      <w:pPr>
+        <w:pStyle w:val="ab"/>
+        <w:numPr>
+          <w:ilvl w:val="0"/>
+          <w:numId w:val="4"/>
+        </w:numPr>
+        <w:ind w:leftChars="0"/>
+        <w:rPr>
+          <w:rFonts w:ascii="游ゴシック" w:eastAsia="游ゴシック" w:hAnsi="游ゴシック"/>
+          <w:b/>
+        </w:rPr>
+      </w:pPr>
+      <w:r>
+        <w:rPr>
+          <w:rFonts w:ascii="游ゴシック" w:eastAsia="游ゴシック" w:hAnsi="游ゴシック" w:hint="eastAsia"/>
+          <w:b/>
+        </w:rPr>
+        <w:t>端末がミニゲームを終えてもゲームマスター側で終了の「</w:t>
+      </w:r>
+      <w:r>
+        <w:rPr>
+          <w:rFonts w:ascii="ＭＳ 明朝" w:eastAsia="ＭＳ 明朝" w:hAnsi="ＭＳ 明朝" w:cs="ＭＳ 明朝" w:hint="eastAsia"/>
+          <w:b/>
+        </w:rPr>
+        <w:t>✔</w:t>
+      </w:r>
+      <w:r>
+        <w:rPr>
+          <w:rFonts w:ascii="游ゴシック" w:eastAsia="游ゴシック" w:hAnsi="游ゴシック" w:hint="eastAsia"/>
+          <w:b/>
+        </w:rPr>
+        <w:t>」が入らないとき</w:t>
+      </w:r>
+    </w:p>
+    <w:p>
+      <w:pPr>
+        <w:pStyle w:val="ab"/>
+        <w:numPr>
+          <w:ilvl w:val="1"/>
+          <w:numId w:val="4"/>
+        </w:numPr>
+        <w:ind w:leftChars="0"/>
+        <w:rPr>
+          <w:rFonts w:ascii="游ゴシック" w:eastAsia="游ゴシック" w:hAnsi="游ゴシック"/>
+          <w:b/>
+        </w:rPr>
+      </w:pPr>
+      <w:r>
+        <w:rPr>
+          <w:rFonts w:ascii="游ゴシック" w:eastAsia="游ゴシック" w:hAnsi="游ゴシック" w:hint="eastAsia"/>
+          <w:b/>
+        </w:rPr>
+        <w:t>端末側で「障害発生」扱いになっている？</w:t>
+      </w:r>
+    </w:p>
+    <w:p>
+      <w:pPr>
+        <w:pStyle w:val="ab"/>
+        <w:numPr>
+          <w:ilvl w:val="2"/>
+          <w:numId w:val="4"/>
+        </w:numPr>
+        <w:ind w:leftChars="0"/>
+      </w:pPr>
+      <w:r>
+        <w:rPr>
+          <w:rFonts w:hint="eastAsia"/>
+        </w:rPr>
+        <w:t>端末の画面左上にパラメーターが表示されているので、</w:t>
+      </w:r>
+      <w:r>
+        <w:br/>
+      </w:r>
+      <w:r>
+        <w:rPr>
+          <w:rFonts w:hint="eastAsia"/>
+        </w:rPr>
+        <w:t>ゲームマスター側で</w:t>
+      </w:r>
+      <w:r>
+        <w:rPr>
+          <w:rFonts w:hint="eastAsia"/>
+        </w:rPr>
+        <w:t>F11</w:t>
+      </w:r>
+      <w:r>
+        <w:rPr>
+          <w:rFonts w:hint="eastAsia"/>
+        </w:rPr>
+        <w:t>キーを押してバックドアからその文字列をそのまま入力する</w:t>
+      </w:r>
+    </w:p>
+    <w:p>
+      <w:pPr>
+        <w:pStyle w:val="ab"/>
+        <w:numPr>
+          <w:ilvl w:val="1"/>
+          <w:numId w:val="4"/>
+        </w:numPr>
+        <w:ind w:leftChars="0"/>
+        <w:rPr>
+          <w:rFonts w:ascii="游ゴシック" w:eastAsia="游ゴシック" w:hAnsi="游ゴシック"/>
+          <w:b/>
+        </w:rPr>
+      </w:pPr>
+      <w:r>
+        <w:rPr>
+          <w:rFonts w:ascii="游ゴシック" w:eastAsia="游ゴシック" w:hAnsi="游ゴシック" w:hint="eastAsia"/>
+          <w:b/>
+        </w:rPr>
+        <w:t>端末側が自動的にタイトル画面に戻ってしまった？</w:t>
+      </w:r>
+    </w:p>
+    <w:p>
+      <w:pPr>
+        <w:pStyle w:val="ab"/>
+        <w:numPr>
+          <w:ilvl w:val="2"/>
+          <w:numId w:val="4"/>
+        </w:numPr>
+        <w:ind w:leftChars="0"/>
+      </w:pPr>
+      <w:r>
+        <w:rPr>
+          <w:rFonts w:hint="eastAsia"/>
+        </w:rPr>
+        <w:t>送受信で大きな遅延が起きているため、ネットワーク環境がアヤシイ可能性が高い</w:t>
+      </w:r>
+    </w:p>
+    <w:p>
+      <w:pPr>
+        <w:pStyle w:val="ab"/>
+        <w:numPr>
+          <w:ilvl w:val="2"/>
+          <w:numId w:val="4"/>
+        </w:numPr>
+        <w:ind w:leftChars="0"/>
+      </w:pPr>
+      <w:r>
+        <w:rPr>
+          <w:rFonts w:hint="eastAsia"/>
+        </w:rPr>
+        <w:t>端末のミニゲームをやり直しするには、端末側をタイトル画面の状態にしたまま</w:t>
+      </w:r>
+      <w:r>
+        <w:br/>
+      </w:r>
+      <w:r>
+        <w:rPr>
+          <w:rFonts w:hint="eastAsia"/>
+        </w:rPr>
+        <w:t>ゲームマスターが</w:t>
+      </w:r>
+      <w:r>
+        <w:rPr>
+          <w:rFonts w:hint="eastAsia"/>
+        </w:rPr>
+        <w:t>Q</w:t>
+      </w:r>
+      <w:r>
+        <w:rPr>
+          <w:rFonts w:hint="eastAsia"/>
+        </w:rPr>
+        <w:t>キー＋１</w:t>
+      </w:r>
+      <w:r>
+        <w:rPr>
+          <w:rFonts w:hint="eastAsia"/>
+        </w:rPr>
+        <w:t>/</w:t>
+      </w:r>
+      <w:r>
+        <w:rPr>
+          <w:rFonts w:hint="eastAsia"/>
+        </w:rPr>
+        <w:t>２</w:t>
+      </w:r>
+      <w:r>
+        <w:rPr>
+          <w:rFonts w:hint="eastAsia"/>
+        </w:rPr>
+        <w:t>/</w:t>
+      </w:r>
+      <w:r>
+        <w:rPr>
+          <w:rFonts w:hint="eastAsia"/>
+        </w:rPr>
+        <w:t>３キーのどれか（端末</w:t>
+      </w:r>
+      <w:r>
+        <w:rPr>
+          <w:rFonts w:hint="eastAsia"/>
+        </w:rPr>
+        <w:t>A</w:t>
+      </w:r>
+      <w:r>
+        <w:t>/</w:t>
+      </w:r>
+      <w:r>
+        <w:rPr>
+          <w:rFonts w:hint="eastAsia"/>
+        </w:rPr>
+        <w:t>B</w:t>
+      </w:r>
+      <w:r>
+        <w:t>/C</w:t>
+      </w:r>
+      <w:r>
+        <w:rPr>
+          <w:rFonts w:hint="eastAsia"/>
+        </w:rPr>
+        <w:t>に対応）を同時押し</w:t>
+      </w:r>
+    </w:p>
+    <w:p/>
+    <w:p>
+      <w:pPr>
+        <w:pStyle w:val="ab"/>
+        <w:numPr>
+          <w:ilvl w:val="0"/>
+          <w:numId w:val="1"/>
+        </w:numPr>
+        <w:ind w:leftChars="0"/>
+        <w:rPr>
+          <w:rFonts w:ascii="游ゴシック" w:eastAsia="游ゴシック" w:hAnsi="游ゴシック"/>
+          <w:b/>
+          <w:sz w:val="24"/>
+        </w:rPr>
+      </w:pPr>
+      <w:r>
+        <w:rPr>
+          <w:rFonts w:ascii="游ゴシック" w:eastAsia="游ゴシック" w:hAnsi="游ゴシック" w:hint="eastAsia"/>
+          <w:b/>
+          <w:sz w:val="24"/>
+        </w:rPr>
+        <w:t>【端末操作フェーズ】端末側の操作</w:t>
+      </w:r>
+    </w:p>
+    <w:p>
+      <w:pPr>
+        <w:pStyle w:val="ab"/>
+        <w:numPr>
+          <w:ilvl w:val="0"/>
+          <w:numId w:val="5"/>
+        </w:numPr>
+        <w:ind w:leftChars="0"/>
+      </w:pPr>
+      <w:r>
+        <w:rPr>
+          <w:rFonts w:hint="eastAsia"/>
+        </w:rPr>
+        <w:t>ゲームマスターが端末操作フェーズのときのみ、操作可能になる</w:t>
+      </w:r>
+    </w:p>
+    <w:p>
+      <w:pPr>
+        <w:pStyle w:val="ab"/>
+        <w:numPr>
+          <w:ilvl w:val="0"/>
+          <w:numId w:val="5"/>
+        </w:numPr>
+        <w:ind w:leftChars="0"/>
+      </w:pPr>
+      <w:r>
+        <w:rPr>
+          <w:rFonts w:hint="eastAsia"/>
+        </w:rPr>
+        <w:t>スタンドアロンで起動するには（緊急使用法）、タイトル画面で</w:t>
+      </w:r>
+      <w:r>
+        <w:rPr>
+          <w:rFonts w:hint="eastAsia"/>
+        </w:rPr>
+        <w:t>F10</w:t>
+      </w:r>
+      <w:r>
+        <w:rPr>
+          <w:rFonts w:hint="eastAsia"/>
+        </w:rPr>
+        <w:t>キーを押す</w:t>
+      </w:r>
+    </w:p>
+    <w:p>
+      <w:pPr>
+        <w:pStyle w:val="ab"/>
+        <w:numPr>
+          <w:ilvl w:val="0"/>
+          <w:numId w:val="5"/>
+        </w:numPr>
+        <w:ind w:leftChars="0"/>
+      </w:pPr>
+      <w:r>
+        <w:rPr>
+          <w:rFonts w:hint="eastAsia"/>
+        </w:rPr>
+        <w:t>スタート画面に入ったら、マウスベースで操作を行う</w:t>
+      </w:r>
+    </w:p>
+    <w:p>
+      <w:pPr>
+        <w:pStyle w:val="ab"/>
+        <w:numPr>
+          <w:ilvl w:val="1"/>
+          <w:numId w:val="5"/>
+        </w:numPr>
+        <w:ind w:leftChars="0"/>
+      </w:pPr>
+      <w:r>
+        <w:rPr>
+          <w:rFonts w:hint="eastAsia"/>
+        </w:rPr>
+        <w:t>ミニゲームによって、コントローラーやキーボード、マウスと使用するデバイスが異なる</w:t>
+      </w:r>
+    </w:p>
+    <w:p>
+      <w:pPr>
+        <w:pStyle w:val="ab"/>
+        <w:numPr>
+          <w:ilvl w:val="0"/>
+          <w:numId w:val="5"/>
+        </w:numPr>
+        <w:ind w:leftChars="0"/>
+      </w:pPr>
+      <w:r>
+        <w:rPr>
+          <w:rFonts w:hint="eastAsia"/>
+        </w:rPr>
+        <w:t>スタート画面に入れないとき</w:t>
+      </w:r>
+    </w:p>
+    <w:p>
+      <w:pPr>
+        <w:pStyle w:val="ab"/>
+        <w:numPr>
+          <w:ilvl w:val="1"/>
+          <w:numId w:val="5"/>
+        </w:numPr>
+        <w:ind w:leftChars="0"/>
+      </w:pPr>
+      <w:r>
+        <w:rPr>
+          <w:rFonts w:hint="eastAsia"/>
+        </w:rPr>
+        <w:t>「対象の端末側で開始できていない？」を参照</w:t>
+      </w:r>
+    </w:p>
+    <w:p>
+      <w:pPr>
+        <w:pStyle w:val="ab"/>
+        <w:numPr>
+          <w:ilvl w:val="0"/>
+          <w:numId w:val="5"/>
+        </w:numPr>
+        <w:ind w:leftChars="0"/>
+      </w:pPr>
+      <w:r>
+        <w:rPr>
+          <w:rFonts w:hint="eastAsia"/>
+        </w:rPr>
+        <w:t>ミニゲームが終わったのにゲームマスター側で反映されない</w:t>
+      </w:r>
+    </w:p>
+    <w:p>
+      <w:pPr>
+        <w:pStyle w:val="ab"/>
+        <w:numPr>
+          <w:ilvl w:val="1"/>
+          <w:numId w:val="5"/>
+        </w:numPr>
+        <w:ind w:leftChars="0"/>
+      </w:pPr>
+      <w:r>
+        <w:rPr>
+          <w:rFonts w:hint="eastAsia"/>
+        </w:rPr>
+        <w:t>「端末がミニゲームを終えてもゲームマスター側で終了の「</w:t>
+      </w:r>
+      <w:r>
+        <w:rPr>
+          <w:rFonts w:ascii="ＭＳ 明朝" w:eastAsia="ＭＳ 明朝" w:hAnsi="ＭＳ 明朝" w:cs="ＭＳ 明朝" w:hint="eastAsia"/>
+        </w:rPr>
+        <w:t>✔</w:t>
+      </w:r>
+      <w:r>
+        <w:rPr>
+          <w:rFonts w:hint="eastAsia"/>
+        </w:rPr>
+        <w:t>」が入らないとき」を参照</w:t>
+      </w:r>
+    </w:p>
+    <w:p/>
+    <w:p>
+      <w:pPr>
+        <w:pStyle w:val="ab"/>
+        <w:numPr>
+          <w:ilvl w:val="0"/>
+          <w:numId w:val="1"/>
+        </w:numPr>
+        <w:ind w:leftChars="0"/>
+        <w:rPr>
+          <w:rFonts w:ascii="游ゴシック" w:eastAsia="游ゴシック" w:hAnsi="游ゴシック"/>
+          <w:b/>
+          <w:sz w:val="24"/>
+        </w:rPr>
+      </w:pPr>
+      <w:r>
+        <w:rPr>
+          <w:rFonts w:ascii="游ゴシック" w:eastAsia="游ゴシック" w:hAnsi="游ゴシック" w:hint="eastAsia"/>
+          <w:b/>
+          <w:sz w:val="24"/>
+        </w:rPr>
+        <w:t>【端末操作フェーズ】オーディエンスの操作</w:t>
+      </w:r>
+    </w:p>
+    <w:p>
+      <w:pPr>
+        <w:pStyle w:val="ab"/>
+        <w:numPr>
+          <w:ilvl w:val="0"/>
+          <w:numId w:val="6"/>
+        </w:numPr>
+        <w:ind w:leftChars="0"/>
+      </w:pPr>
+      <w:r>
+        <w:rPr>
+          <w:rFonts w:hint="eastAsia"/>
+        </w:rPr>
+        <w:t>ゲームマスターが端末操作フェーズのときのみ、投票可能になる</w:t>
+      </w:r>
+    </w:p>
+    <w:p>
+      <w:pPr>
+        <w:pStyle w:val="ab"/>
+        <w:numPr>
+          <w:ilvl w:val="0"/>
+          <w:numId w:val="6"/>
+        </w:numPr>
+        <w:ind w:leftChars="0"/>
+      </w:pPr>
+      <w:r>
+        <w:t>4G</w:t>
+      </w:r>
+      <w:r>
+        <w:rPr>
+          <w:rFonts w:hint="eastAsia"/>
+        </w:rPr>
+        <w:t>回線に接続したスマートフォンから</w:t>
+      </w:r>
+      <w:r>
+        <w:rPr>
+          <w:rFonts w:hint="eastAsia"/>
+        </w:rPr>
+        <w:t>QR</w:t>
+      </w:r>
+      <w:r>
+        <w:rPr>
+          <w:rFonts w:hint="eastAsia"/>
+        </w:rPr>
+        <w:t>コードを読み取る</w:t>
+      </w:r>
+    </w:p>
+    <w:p>
+      <w:pPr>
+        <w:pStyle w:val="ab"/>
+        <w:numPr>
+          <w:ilvl w:val="1"/>
+          <w:numId w:val="6"/>
+        </w:numPr>
+        <w:ind w:leftChars="0"/>
+      </w:pPr>
+      <w:r>
+        <w:rPr>
+          <w:rFonts w:hint="eastAsia"/>
+        </w:rPr>
+        <w:t>学内</w:t>
+      </w:r>
+      <w:r>
+        <w:rPr>
+          <w:rFonts w:hint="eastAsia"/>
+        </w:rPr>
+        <w:t>Wi-Fi</w:t>
+      </w:r>
+      <w:r>
+        <w:rPr>
+          <w:rFonts w:hint="eastAsia"/>
+        </w:rPr>
+        <w:t>からも問題なく繋げるはずだが、個体差があるらしい</w:t>
+      </w:r>
+    </w:p>
+    <w:p>
+      <w:pPr>
+        <w:pStyle w:val="ab"/>
+        <w:numPr>
+          <w:ilvl w:val="0"/>
+          <w:numId w:val="6"/>
+        </w:numPr>
+        <w:ind w:leftChars="0"/>
+      </w:pPr>
+      <w:r>
+        <w:rPr>
+          <w:rFonts w:hint="eastAsia"/>
+        </w:rPr>
+        <w:t>名前と飛距離の予想値を入れて投票する</w:t>
+      </w:r>
+    </w:p>
+    <w:p>
+      <w:pPr>
+        <w:pStyle w:val="ab"/>
+        <w:numPr>
+          <w:ilvl w:val="0"/>
+          <w:numId w:val="6"/>
+        </w:numPr>
+        <w:ind w:leftChars="0"/>
+      </w:pPr>
+      <w:r>
+        <w:rPr>
+          <w:rFonts w:hint="eastAsia"/>
+        </w:rPr>
+        <w:t>ゲームマスターの画面に自分の名前が出ていることを確認してもらう</w:t>
+      </w:r>
+    </w:p>
+    <w:p/>
+    <w:p>
+      <w:pPr>
+        <w:pStyle w:val="ab"/>
+        <w:numPr>
+          <w:ilvl w:val="0"/>
+          <w:numId w:val="1"/>
+        </w:numPr>
+        <w:ind w:leftChars="0"/>
+        <w:rPr>
+          <w:rFonts w:ascii="游ゴシック" w:eastAsia="游ゴシック" w:hAnsi="游ゴシック"/>
+          <w:b/>
+          <w:sz w:val="24"/>
+        </w:rPr>
+      </w:pPr>
+      <w:r>
+        <w:rPr>
+          <w:rFonts w:ascii="游ゴシック" w:eastAsia="游ゴシック" w:hAnsi="游ゴシック" w:hint="eastAsia"/>
+          <w:b/>
+          <w:sz w:val="24"/>
+        </w:rPr>
+        <w:t>【飛行フェーズ以降】ゲームマスター側の操作</w:t>
+      </w:r>
+    </w:p>
+    <w:p>
+      <w:pPr>
+        <w:pStyle w:val="ab"/>
+        <w:numPr>
+          <w:ilvl w:val="0"/>
+          <w:numId w:val="7"/>
+        </w:numPr>
+        <w:ind w:leftChars="0"/>
+      </w:pPr>
+      <w:r>
+        <w:rPr>
+          <w:rFonts w:hint="eastAsia"/>
+        </w:rPr>
+        <w:t>飛行フェーズはすべて自動で進み、結果画面までたどり着く</w:t>
+      </w:r>
+    </w:p>
+    <w:p>
+      <w:pPr>
+        <w:pStyle w:val="ab"/>
+        <w:numPr>
+          <w:ilvl w:val="0"/>
+          <w:numId w:val="7"/>
+        </w:numPr>
+        <w:ind w:leftChars="0"/>
+      </w:pPr>
+      <w:r>
+        <w:rPr>
+          <w:rFonts w:hint="eastAsia"/>
+        </w:rPr>
+        <w:t>結果画面、ニアピン賞の条件</w:t>
+      </w:r>
+    </w:p>
+    <w:p>
+      <w:pPr>
+        <w:pStyle w:val="ab"/>
+        <w:numPr>
+          <w:ilvl w:val="1"/>
+          <w:numId w:val="7"/>
+        </w:numPr>
+        <w:ind w:leftChars="0"/>
+        <w:rPr>
+          <w:rFonts w:ascii="游ゴシック" w:eastAsia="游ゴシック" w:hAnsi="游ゴシック"/>
+          <w:b/>
+          <w:u w:val="wave"/>
+        </w:rPr>
+      </w:pPr>
+      <w:r>
+        <w:rPr>
+          <w:rFonts w:ascii="游ゴシック" w:eastAsia="游ゴシック" w:hAnsi="游ゴシック" w:hint="eastAsia"/>
+          <w:b/>
+          <w:color w:val="FF0000"/>
+          <w:u w:val="wave"/>
+        </w:rPr>
+        <w:t>参加者３名以上</w:t>
+      </w:r>
+    </w:p>
+    <w:p>
+      <w:pPr>
+        <w:pStyle w:val="ab"/>
+        <w:numPr>
+          <w:ilvl w:val="1"/>
+          <w:numId w:val="7"/>
+        </w:numPr>
+        <w:ind w:leftChars="0"/>
+        <w:rPr>
+          <w:rFonts w:ascii="游ゴシック" w:eastAsia="游ゴシック" w:hAnsi="游ゴシック"/>
+          <w:b/>
+          <w:u w:val="wave"/>
+        </w:rPr>
+      </w:pPr>
+      <w:r>
+        <w:rPr>
+          <w:rFonts w:ascii="游ゴシック" w:eastAsia="游ゴシック" w:hAnsi="游ゴシック" w:hint="eastAsia"/>
+          <w:b/>
+          <w:color w:val="FF0000"/>
+          <w:u w:val="wave"/>
+        </w:rPr>
+        <w:t>１位の人が、誤差±10m以内</w:t>
+      </w:r>
+    </w:p>
+    <w:p>
+      <w:pPr>
+        <w:pStyle w:val="ab"/>
+        <w:numPr>
+          <w:ilvl w:val="2"/>
+          <w:numId w:val="7"/>
+        </w:numPr>
+        <w:ind w:leftChars="0"/>
+        <w:rPr>
+          <w:rFonts w:ascii="游ゴシック" w:eastAsia="游ゴシック" w:hAnsi="游ゴシック"/>
+          <w:b/>
+          <w:u w:val="wave"/>
+        </w:rPr>
+      </w:pPr>
+      <w:r>
+        <w:rPr>
+          <w:rFonts w:ascii="游ゴシック" w:eastAsia="游ゴシック" w:hAnsi="游ゴシック" w:hint="eastAsia"/>
+          <w:b/>
+          <w:color w:val="FF0000"/>
+          <w:u w:val="wave"/>
+        </w:rPr>
+        <w:t>上記条件を満たした人の名前が画面上に</w:t>
+      </w:r>
+      <w:r>
+        <w:rPr>
+          <w:rFonts w:ascii="游ゴシック" w:eastAsia="游ゴシック" w:hAnsi="游ゴシック" w:hint="eastAsia"/>
+          <w:b/>
+          <w:color w:val="FF0000"/>
+          <w:u w:val="wave"/>
+        </w:rPr>
+        <w:t>「ニアピン賞」として</w:t>
+      </w:r>
+      <w:r>
+        <w:rPr>
+          <w:rFonts w:ascii="游ゴシック" w:eastAsia="游ゴシック" w:hAnsi="游ゴシック" w:hint="eastAsia"/>
+          <w:b/>
+          <w:color w:val="FF0000"/>
+          <w:u w:val="wave"/>
+        </w:rPr>
+        <w:t>出されたら</w:t>
       </w:r>
       <w:bookmarkStart w:id="0" w:name="_GoBack"/>
       <w:bookmarkEnd w:id="0"/>
@@ -26,1470 +1534,10 @@
         <w:rPr>
           <w:rFonts w:ascii="游ゴシック" w:eastAsia="游ゴシック" w:hAnsi="游ゴシック" w:hint="eastAsia"/>
           <w:b/>
-          <w:sz w:val="36"/>
-        </w:rPr>
-        <w:t>ニュアル</w:t>
-      </w:r>
-    </w:p>
-    <w:p>
-      <w:pPr>
-        <w:pStyle w:val="ab"/>
-        <w:numPr>
-          <w:ilvl w:val="0"/>
-          <w:numId w:val="1"/>
-        </w:numPr>
-        <w:ind w:leftChars="0"/>
-        <w:rPr>
-          <w:rFonts w:ascii="游ゴシック" w:eastAsia="游ゴシック" w:hAnsi="游ゴシック"/>
-          <w:b/>
-          <w:sz w:val="24"/>
-        </w:rPr>
-      </w:pPr>
-      <w:r>
-        <w:rPr>
-          <w:rFonts w:ascii="游ゴシック" w:eastAsia="游ゴシック" w:hAnsi="游ゴシック" w:hint="eastAsia"/>
-          <w:b/>
-          <w:sz w:val="24"/>
-        </w:rPr>
-        <w:t>初期セットアップ</w:t>
-      </w:r>
-      <w:r>
-        <w:rPr>
-          <w:rFonts w:ascii="游ゴシック" w:eastAsia="游ゴシック" w:hAnsi="游ゴシック" w:hint="eastAsia"/>
-          <w:b/>
-          <w:sz w:val="24"/>
-        </w:rPr>
-        <w:t>【重要】</w:t>
-      </w:r>
-    </w:p>
-    <w:p>
-      <w:pPr>
-        <w:pStyle w:val="ab"/>
-        <w:numPr>
-          <w:ilvl w:val="0"/>
-          <w:numId w:val="3"/>
-        </w:numPr>
-        <w:ind w:leftChars="0"/>
-        <w:rPr>
-          <w:rFonts w:ascii="游ゴシック" w:eastAsia="游ゴシック" w:hAnsi="游ゴシック"/>
-          <w:b/>
-        </w:rPr>
-      </w:pPr>
-      <w:r>
-        <w:rPr>
-          <w:rFonts w:ascii="游ゴシック" w:eastAsia="游ゴシック" w:hAnsi="游ゴシック" w:hint="eastAsia"/>
-          <w:b/>
-        </w:rPr>
-        <w:t>機器構成方法</w:t>
-      </w:r>
-    </w:p>
-    <w:p>
-      <w:pPr>
-        <w:pStyle w:val="ab"/>
-        <w:numPr>
-          <w:ilvl w:val="1"/>
-          <w:numId w:val="3"/>
-        </w:numPr>
-        <w:ind w:leftChars="0"/>
-      </w:pPr>
-      <w:r>
-        <w:rPr>
-          <w:rFonts w:hint="eastAsia"/>
-        </w:rPr>
-        <w:t>ゲームマスター１台、端末３台（</w:t>
-      </w:r>
-      <w:r>
-        <w:rPr>
-          <w:rFonts w:hint="eastAsia"/>
-        </w:rPr>
-        <w:t xml:space="preserve">Win/Mac/Linux </w:t>
-      </w:r>
-      <w:r>
-        <w:rPr>
-          <w:rFonts w:hint="eastAsia"/>
-        </w:rPr>
-        <w:t>x64</w:t>
-      </w:r>
-      <w:r>
-        <w:rPr>
-          <w:rFonts w:hint="eastAsia"/>
-        </w:rPr>
-        <w:t>対応）</w:t>
-      </w:r>
-    </w:p>
-    <w:p>
-      <w:pPr>
-        <w:pStyle w:val="ab"/>
-        <w:numPr>
-          <w:ilvl w:val="1"/>
-          <w:numId w:val="3"/>
-        </w:numPr>
-        <w:ind w:leftChars="0"/>
-        <w:rPr>
-          <w:rFonts w:ascii="游ゴシック" w:eastAsia="游ゴシック" w:hAnsi="游ゴシック"/>
-          <w:b/>
-          <w:u w:val="wave"/>
-        </w:rPr>
-      </w:pPr>
-      <w:r>
-        <w:rPr>
-          <w:rFonts w:ascii="游ゴシック" w:eastAsia="游ゴシック" w:hAnsi="游ゴシック" w:hint="eastAsia"/>
-          <w:b/>
           <w:color w:val="FF0000"/>
           <w:u w:val="wave"/>
         </w:rPr>
-        <w:t>ゲームマスターのみ、無線LANでインターネット接続必須（オーディエンス投票）、</w:t>
-      </w:r>
-      <w:r>
-        <w:rPr>
-          <w:rFonts w:ascii="游ゴシック" w:eastAsia="游ゴシック" w:hAnsi="游ゴシック"/>
-          <w:b/>
-          <w:color w:val="FF0000"/>
-          <w:u w:val="wave"/>
-        </w:rPr>
-        <w:br/>
-      </w:r>
-      <w:r>
-        <w:rPr>
-          <w:rFonts w:ascii="游ゴシック" w:eastAsia="游ゴシック" w:hAnsi="游ゴシック" w:hint="eastAsia"/>
-          <w:b/>
-          <w:color w:val="FF0000"/>
-          <w:u w:val="wave"/>
-        </w:rPr>
-        <w:t>有線LANでルーター（IO-Data）に繋ぐ</w:t>
-      </w:r>
-    </w:p>
-    <w:p>
-      <w:pPr>
-        <w:pStyle w:val="ab"/>
-        <w:numPr>
-          <w:ilvl w:val="1"/>
-          <w:numId w:val="3"/>
-        </w:numPr>
-        <w:ind w:leftChars="0"/>
-        <w:rPr>
-          <w:rFonts w:ascii="游ゴシック" w:eastAsia="游ゴシック" w:hAnsi="游ゴシック"/>
-          <w:b/>
-          <w:u w:val="wave"/>
-        </w:rPr>
-      </w:pPr>
-      <w:r>
-        <w:rPr>
-          <w:rFonts w:ascii="游ゴシック" w:eastAsia="游ゴシック" w:hAnsi="游ゴシック" w:hint="eastAsia"/>
-          <w:b/>
-          <w:color w:val="FF0000"/>
-          <w:u w:val="wave"/>
-        </w:rPr>
-        <w:t>各端末は無線LANでルーター（IO-Data）に繋ぐ</w:t>
-      </w:r>
-    </w:p>
-    <w:p>
-      <w:pPr>
-        <w:pStyle w:val="ab"/>
-        <w:numPr>
-          <w:ilvl w:val="1"/>
-          <w:numId w:val="3"/>
-        </w:numPr>
-        <w:ind w:leftChars="0"/>
-      </w:pPr>
-      <w:r>
-        <w:rPr>
-          <w:rFonts w:ascii="游ゴシック" w:eastAsia="游ゴシック" w:hAnsi="游ゴシック" w:hint="eastAsia"/>
-          <w:b/>
-          <w:color w:val="FF0000"/>
-          <w:u w:val="wave"/>
-        </w:rPr>
-        <w:t>初回起動時のみ、ファイアウォールを解除する手続きが必要</w:t>
-      </w:r>
-      <w:r>
-        <w:rPr>
-          <w:rFonts w:hint="eastAsia"/>
-        </w:rPr>
-        <w:t>なため、</w:t>
-      </w:r>
-      <w:r>
-        <w:br/>
-      </w:r>
-      <w:r>
-        <w:rPr>
-          <w:rFonts w:hint="eastAsia"/>
-        </w:rPr>
-        <w:t>一時的に持ち主の人から管理者権限を貰うこと</w:t>
-      </w:r>
-    </w:p>
-    <w:p>
-      <w:pPr>
-        <w:rPr>
-          <w:rFonts w:hint="eastAsia"/>
-        </w:rPr>
-      </w:pPr>
-    </w:p>
-    <w:p>
-      <w:pPr>
-        <w:pStyle w:val="ab"/>
-        <w:numPr>
-          <w:ilvl w:val="0"/>
-          <w:numId w:val="3"/>
-        </w:numPr>
-        <w:ind w:leftChars="0"/>
-        <w:rPr>
-          <w:rFonts w:ascii="游ゴシック" w:eastAsia="游ゴシック" w:hAnsi="游ゴシック"/>
-          <w:b/>
-        </w:rPr>
-      </w:pPr>
-      <w:r>
-        <w:rPr>
-          <w:rFonts w:ascii="游ゴシック" w:eastAsia="游ゴシック" w:hAnsi="游ゴシック" w:hint="eastAsia"/>
-          <w:b/>
-        </w:rPr>
-        <w:t>操作方法</w:t>
-      </w:r>
-    </w:p>
-    <w:p>
-      <w:pPr>
-        <w:pStyle w:val="ab"/>
-        <w:numPr>
-          <w:ilvl w:val="1"/>
-          <w:numId w:val="3"/>
-        </w:numPr>
-        <w:ind w:leftChars="0"/>
-      </w:pPr>
-      <w:r>
-        <w:rPr>
-          <w:rFonts w:hint="eastAsia"/>
-        </w:rPr>
-        <w:t>いずれも常時起動しておくだけで</w:t>
-      </w:r>
-      <w:r>
-        <w:rPr>
-          <w:rFonts w:hint="eastAsia"/>
-        </w:rPr>
-        <w:t>OK</w:t>
-      </w:r>
-    </w:p>
-    <w:p>
-      <w:pPr>
-        <w:pStyle w:val="ab"/>
-        <w:numPr>
-          <w:ilvl w:val="1"/>
-          <w:numId w:val="3"/>
-        </w:numPr>
-        <w:ind w:leftChars="0"/>
-      </w:pPr>
-      <w:r>
-        <w:rPr>
-          <w:rFonts w:hint="eastAsia"/>
-        </w:rPr>
-        <w:t>ゲームマスター</w:t>
-      </w:r>
-    </w:p>
-    <w:p>
-      <w:pPr>
-        <w:pStyle w:val="ab"/>
-        <w:numPr>
-          <w:ilvl w:val="2"/>
-          <w:numId w:val="3"/>
-        </w:numPr>
-        <w:ind w:leftChars="0"/>
-      </w:pPr>
-      <w:r>
-        <w:rPr>
-          <w:rFonts w:hint="eastAsia"/>
-        </w:rPr>
-        <w:t>各端末の</w:t>
-      </w:r>
-      <w:r>
-        <w:rPr>
-          <w:rFonts w:hint="eastAsia"/>
-        </w:rPr>
-        <w:t>IP</w:t>
-      </w:r>
-      <w:r>
-        <w:rPr>
-          <w:rFonts w:hint="eastAsia"/>
-        </w:rPr>
-        <w:t>アドレス（各端末の起動時に画面に書いてある）を</w:t>
-      </w:r>
-      <w:r>
-        <w:rPr>
-          <w:rFonts w:hint="eastAsia"/>
-        </w:rPr>
-        <w:t>入力</w:t>
-      </w:r>
-    </w:p>
-    <w:p>
-      <w:pPr>
-        <w:pStyle w:val="ab"/>
-        <w:numPr>
-          <w:ilvl w:val="3"/>
-          <w:numId w:val="3"/>
-        </w:numPr>
-        <w:ind w:leftChars="0"/>
-      </w:pPr>
-      <w:r>
-        <w:rPr>
-          <w:rFonts w:hint="eastAsia"/>
-        </w:rPr>
-        <w:t>自分の</w:t>
-      </w:r>
-      <w:r>
-        <w:rPr>
-          <w:rFonts w:hint="eastAsia"/>
-        </w:rPr>
-        <w:t>IP</w:t>
-      </w:r>
-      <w:r>
-        <w:rPr>
-          <w:rFonts w:hint="eastAsia"/>
-        </w:rPr>
-        <w:t>アドレスが</w:t>
-      </w:r>
-      <w:r>
-        <w:rPr>
-          <w:rFonts w:hint="eastAsia"/>
-        </w:rPr>
-        <w:t xml:space="preserve"> </w:t>
-      </w:r>
-      <w:r>
-        <w:rPr>
-          <w:rFonts w:hint="eastAsia"/>
-        </w:rPr>
-        <w:t xml:space="preserve">192.168.11.xxx </w:t>
-      </w:r>
-      <w:r>
-        <w:rPr>
-          <w:rFonts w:hint="eastAsia"/>
-        </w:rPr>
-        <w:t>と表示されていることを確認する</w:t>
-      </w:r>
-    </w:p>
-    <w:p>
-      <w:pPr>
-        <w:pStyle w:val="ab"/>
-        <w:numPr>
-          <w:ilvl w:val="2"/>
-          <w:numId w:val="3"/>
-        </w:numPr>
-        <w:ind w:leftChars="0"/>
-      </w:pPr>
-      <w:r>
-        <w:rPr>
-          <w:rFonts w:hint="eastAsia"/>
-        </w:rPr>
-        <w:t>オンラインモード</w:t>
-      </w:r>
-      <w:r>
-        <w:rPr>
-          <w:rFonts w:hint="eastAsia"/>
-        </w:rPr>
-        <w:t>/</w:t>
-      </w:r>
-      <w:r>
-        <w:rPr>
-          <w:rFonts w:hint="eastAsia"/>
-        </w:rPr>
-        <w:t>オフラインモードを押してもデフォルトの</w:t>
-      </w:r>
-      <w:r>
-        <w:rPr>
-          <w:rFonts w:hint="eastAsia"/>
-        </w:rPr>
-        <w:t>IP</w:t>
-      </w:r>
-      <w:r>
-        <w:rPr>
-          <w:rFonts w:hint="eastAsia"/>
-        </w:rPr>
-        <w:t>がセットされるだけ</w:t>
-      </w:r>
-    </w:p>
-    <w:p>
-      <w:pPr>
-        <w:pStyle w:val="ab"/>
-        <w:numPr>
-          <w:ilvl w:val="2"/>
-          <w:numId w:val="3"/>
-        </w:numPr>
-        <w:ind w:leftChars="0"/>
-      </w:pPr>
-      <w:r>
-        <w:rPr>
-          <w:rFonts w:hint="eastAsia"/>
-        </w:rPr>
-        <w:t>タイトル画面、結果画面、クレジット画面は</w:t>
-      </w:r>
-      <w:r>
-        <w:rPr>
-          <w:rFonts w:hint="eastAsia"/>
-        </w:rPr>
-        <w:t>Enter</w:t>
-      </w:r>
-      <w:r>
-        <w:t>/Return</w:t>
-      </w:r>
-      <w:r>
-        <w:rPr>
-          <w:rFonts w:hint="eastAsia"/>
-        </w:rPr>
-        <w:t>キーで進める</w:t>
-      </w:r>
-    </w:p>
-    <w:p>
-      <w:pPr>
-        <w:pStyle w:val="ab"/>
-        <w:numPr>
-          <w:ilvl w:val="1"/>
-          <w:numId w:val="3"/>
-        </w:numPr>
-        <w:ind w:leftChars="0"/>
-      </w:pPr>
-      <w:r>
-        <w:rPr>
-          <w:rFonts w:hint="eastAsia"/>
-        </w:rPr>
-        <w:t>端末</w:t>
-      </w:r>
-    </w:p>
-    <w:p>
-      <w:pPr>
-        <w:pStyle w:val="ab"/>
-        <w:numPr>
-          <w:ilvl w:val="2"/>
-          <w:numId w:val="3"/>
-        </w:numPr>
-        <w:ind w:leftChars="0"/>
-      </w:pPr>
-      <w:r>
-        <w:rPr>
-          <w:rFonts w:hint="eastAsia"/>
-        </w:rPr>
-        <w:t>ゲームマスターの</w:t>
-      </w:r>
-      <w:r>
-        <w:rPr>
-          <w:rFonts w:hint="eastAsia"/>
-        </w:rPr>
-        <w:t>IP</w:t>
-      </w:r>
-      <w:r>
-        <w:rPr>
-          <w:rFonts w:hint="eastAsia"/>
-        </w:rPr>
-        <w:t>アドレス（ゲームマスターの起動時に画面に書いてある）を入力</w:t>
-      </w:r>
-    </w:p>
-    <w:p>
-      <w:pPr>
-        <w:pStyle w:val="ab"/>
-        <w:numPr>
-          <w:ilvl w:val="3"/>
-          <w:numId w:val="3"/>
-        </w:numPr>
-        <w:ind w:leftChars="0"/>
-        <w:rPr>
-          <w:rFonts w:hint="eastAsia"/>
-        </w:rPr>
-      </w:pPr>
-      <w:r>
-        <w:rPr>
-          <w:rFonts w:hint="eastAsia"/>
-        </w:rPr>
-        <w:t>自分の</w:t>
-      </w:r>
-      <w:r>
-        <w:rPr>
-          <w:rFonts w:hint="eastAsia"/>
-        </w:rPr>
-        <w:t>IP</w:t>
-      </w:r>
-      <w:r>
-        <w:rPr>
-          <w:rFonts w:hint="eastAsia"/>
-        </w:rPr>
-        <w:t>アドレスが</w:t>
-      </w:r>
-      <w:r>
-        <w:rPr>
-          <w:rFonts w:hint="eastAsia"/>
-        </w:rPr>
-        <w:t xml:space="preserve"> </w:t>
-      </w:r>
-      <w:r>
-        <w:rPr>
-          <w:rFonts w:hint="eastAsia"/>
-        </w:rPr>
-        <w:t xml:space="preserve">192.168.11.xxx </w:t>
-      </w:r>
-      <w:r>
-        <w:rPr>
-          <w:rFonts w:hint="eastAsia"/>
-        </w:rPr>
-        <w:t>と表示されていることを確認する</w:t>
-      </w:r>
-    </w:p>
-    <w:p>
-      <w:pPr>
-        <w:rPr>
-          <w:rFonts w:hint="eastAsia"/>
-        </w:rPr>
-      </w:pPr>
-    </w:p>
-    <w:p>
-      <w:pPr>
-        <w:pStyle w:val="ab"/>
-        <w:numPr>
-          <w:ilvl w:val="0"/>
-          <w:numId w:val="1"/>
-        </w:numPr>
-        <w:ind w:leftChars="0"/>
-        <w:rPr>
-          <w:rFonts w:ascii="游ゴシック" w:eastAsia="游ゴシック" w:hAnsi="游ゴシック"/>
-          <w:b/>
-          <w:sz w:val="24"/>
-        </w:rPr>
-      </w:pPr>
-      <w:r>
-        <w:rPr>
-          <w:rFonts w:ascii="游ゴシック" w:eastAsia="游ゴシック" w:hAnsi="游ゴシック" w:hint="eastAsia"/>
-          <w:b/>
-          <w:sz w:val="24"/>
-        </w:rPr>
-        <w:t>【端末操作フェーズ】ゲームマスター側の操作</w:t>
-      </w:r>
-    </w:p>
-    <w:p>
-      <w:pPr>
-        <w:pStyle w:val="ab"/>
-        <w:numPr>
-          <w:ilvl w:val="0"/>
-          <w:numId w:val="4"/>
-        </w:numPr>
-        <w:ind w:leftChars="0"/>
-      </w:pPr>
-      <w:r>
-        <w:rPr>
-          <w:rFonts w:hint="eastAsia"/>
-        </w:rPr>
-        <w:t>原則として、障害が起きない限り操作不要</w:t>
-      </w:r>
-    </w:p>
-    <w:p>
-      <w:pPr>
-        <w:pStyle w:val="ab"/>
-        <w:numPr>
-          <w:ilvl w:val="0"/>
-          <w:numId w:val="4"/>
-        </w:numPr>
-        <w:ind w:leftChars="0"/>
-        <w:rPr>
-          <w:rFonts w:ascii="游ゴシック" w:eastAsia="游ゴシック" w:hAnsi="游ゴシック"/>
-          <w:b/>
-        </w:rPr>
-      </w:pPr>
-      <w:r>
-        <w:rPr>
-          <w:rFonts w:ascii="游ゴシック" w:eastAsia="游ゴシック" w:hAnsi="游ゴシック" w:hint="eastAsia"/>
-          <w:b/>
-        </w:rPr>
-        <w:t>オーディエンス投票が「障害発生中」になるとき</w:t>
-      </w:r>
-    </w:p>
-    <w:p>
-      <w:pPr>
-        <w:pStyle w:val="ab"/>
-        <w:numPr>
-          <w:ilvl w:val="1"/>
-          <w:numId w:val="4"/>
-        </w:numPr>
-        <w:ind w:leftChars="0"/>
-      </w:pPr>
-      <w:r>
-        <w:rPr>
-          <w:rFonts w:hint="eastAsia"/>
-        </w:rPr>
-        <w:t>インターネットに繋がっていないか、接続速度が遅くてタイムアウトしている可能性あり</w:t>
-      </w:r>
-    </w:p>
-    <w:p>
-      <w:pPr>
-        <w:pStyle w:val="ab"/>
-        <w:numPr>
-          <w:ilvl w:val="1"/>
-          <w:numId w:val="4"/>
-        </w:numPr>
-        <w:ind w:leftChars="0"/>
-      </w:pPr>
-      <w:r>
-        <w:rPr>
-          <w:rFonts w:hint="eastAsia"/>
-        </w:rPr>
-        <w:t>オーディエンス投票はできませんが、プレイには支障なし</w:t>
-      </w:r>
-    </w:p>
-    <w:p>
-      <w:pPr>
-        <w:pStyle w:val="ab"/>
-        <w:numPr>
-          <w:ilvl w:val="0"/>
-          <w:numId w:val="4"/>
-        </w:numPr>
-        <w:ind w:leftChars="0"/>
-        <w:rPr>
-          <w:rFonts w:ascii="游ゴシック" w:eastAsia="游ゴシック" w:hAnsi="游ゴシック"/>
-          <w:b/>
-        </w:rPr>
-      </w:pPr>
-      <w:r>
-        <w:rPr>
-          <w:rFonts w:ascii="游ゴシック" w:eastAsia="游ゴシック" w:hAnsi="游ゴシック" w:hint="eastAsia"/>
-          <w:b/>
-        </w:rPr>
-        <w:t>ゲームマスター側で「＜＜障害発生中＞＞」と出ているとき</w:t>
-      </w:r>
-    </w:p>
-    <w:p>
-      <w:pPr>
-        <w:pStyle w:val="ab"/>
-        <w:numPr>
-          <w:ilvl w:val="1"/>
-          <w:numId w:val="4"/>
-        </w:numPr>
-        <w:ind w:leftChars="0"/>
-        <w:rPr>
-          <w:rFonts w:ascii="游ゴシック" w:eastAsia="游ゴシック" w:hAnsi="游ゴシック"/>
-          <w:b/>
-        </w:rPr>
-      </w:pPr>
-      <w:r>
-        <w:rPr>
-          <w:rFonts w:ascii="游ゴシック" w:eastAsia="游ゴシック" w:hAnsi="游ゴシック" w:hint="eastAsia"/>
-          <w:b/>
-        </w:rPr>
-        <w:t>対象の端末側で開始できていない？</w:t>
-      </w:r>
-    </w:p>
-    <w:p>
-      <w:pPr>
-        <w:pStyle w:val="ab"/>
-        <w:numPr>
-          <w:ilvl w:val="2"/>
-          <w:numId w:val="4"/>
-        </w:numPr>
-        <w:ind w:leftChars="0"/>
-      </w:pPr>
-      <w:r>
-        <w:rPr>
-          <w:rFonts w:hint="eastAsia"/>
-        </w:rPr>
-        <w:t>まず、</w:t>
-      </w:r>
-      <w:r>
-        <w:rPr>
-          <w:rFonts w:hint="eastAsia"/>
-        </w:rPr>
-        <w:t>IP</w:t>
-      </w:r>
-      <w:r>
-        <w:rPr>
-          <w:rFonts w:hint="eastAsia"/>
-        </w:rPr>
-        <w:t>の指定ミスを疑う（ゲームマスターの初期設定）</w:t>
-      </w:r>
-    </w:p>
-    <w:p>
-      <w:pPr>
-        <w:pStyle w:val="ab"/>
-        <w:numPr>
-          <w:ilvl w:val="2"/>
-          <w:numId w:val="4"/>
-        </w:numPr>
-        <w:ind w:leftChars="0"/>
-      </w:pPr>
-      <w:r>
-        <w:rPr>
-          <w:rFonts w:hint="eastAsia"/>
-        </w:rPr>
-        <w:t>次に、ファイアウォールの許可</w:t>
-      </w:r>
-      <w:r>
-        <w:rPr>
-          <w:rFonts w:hint="eastAsia"/>
-        </w:rPr>
-        <w:t>/</w:t>
-      </w:r>
-      <w:r>
-        <w:rPr>
-          <w:rFonts w:hint="eastAsia"/>
-        </w:rPr>
-        <w:t>不許可設定を疑う（</w:t>
-      </w:r>
-      <w:r>
-        <w:rPr>
-          <w:rFonts w:hint="eastAsia"/>
-        </w:rPr>
-        <w:t>OS</w:t>
-      </w:r>
-      <w:r>
-        <w:rPr>
-          <w:rFonts w:hint="eastAsia"/>
-        </w:rPr>
-        <w:t>の設定など）</w:t>
-      </w:r>
-    </w:p>
-    <w:p>
-      <w:pPr>
-        <w:pStyle w:val="ab"/>
-        <w:numPr>
-          <w:ilvl w:val="2"/>
-          <w:numId w:val="4"/>
-        </w:numPr>
-        <w:ind w:leftChars="0"/>
-      </w:pPr>
-      <w:r>
-        <w:rPr>
-          <w:rFonts w:hint="eastAsia"/>
-        </w:rPr>
-        <w:t>ゲームマスターは再送を無限に繰り返すので、端末のプログラムを再起動して試す</w:t>
-      </w:r>
-    </w:p>
-    <w:p>
-      <w:pPr>
-        <w:pStyle w:val="ab"/>
-        <w:numPr>
-          <w:ilvl w:val="1"/>
-          <w:numId w:val="4"/>
-        </w:numPr>
-        <w:ind w:leftChars="0"/>
-        <w:rPr>
-          <w:rFonts w:ascii="游ゴシック" w:eastAsia="游ゴシック" w:hAnsi="游ゴシック"/>
-          <w:b/>
-        </w:rPr>
-      </w:pPr>
-      <w:r>
-        <w:rPr>
-          <w:rFonts w:ascii="游ゴシック" w:eastAsia="游ゴシック" w:hAnsi="游ゴシック" w:hint="eastAsia"/>
-          <w:b/>
-        </w:rPr>
-        <w:t>対象の端末側で開始出来てしまった？</w:t>
-      </w:r>
-    </w:p>
-    <w:p>
-      <w:pPr>
-        <w:pStyle w:val="ab"/>
-        <w:numPr>
-          <w:ilvl w:val="2"/>
-          <w:numId w:val="4"/>
-        </w:numPr>
-        <w:ind w:leftChars="0"/>
-      </w:pPr>
-      <w:r>
-        <w:rPr>
-          <w:rFonts w:hint="eastAsia"/>
-        </w:rPr>
-        <w:t>端末が終わったとき、端末側でも障害扱いになるはず</w:t>
-      </w:r>
-    </w:p>
-    <w:p>
-      <w:pPr>
-        <w:pStyle w:val="ab"/>
-        <w:widowControl/>
-        <w:numPr>
-          <w:ilvl w:val="2"/>
-          <w:numId w:val="4"/>
-        </w:numPr>
-        <w:ind w:leftChars="0"/>
-        <w:jc w:val="left"/>
-      </w:pPr>
-      <w:r>
-        <w:rPr>
-          <w:rFonts w:hint="eastAsia"/>
-        </w:rPr>
-        <w:t>端末のミニゲームを</w:t>
-      </w:r>
-      <w:r>
-        <w:rPr>
-          <w:rFonts w:hint="eastAsia"/>
-        </w:rPr>
-        <w:t>やり直しするには、</w:t>
-      </w:r>
-      <w:r>
-        <w:rPr>
-          <w:rFonts w:hint="eastAsia"/>
-        </w:rPr>
-        <w:t>端末側をタイトル画面の状態にしたまま</w:t>
-      </w:r>
-      <w:r>
-        <w:br/>
-      </w:r>
-      <w:r>
-        <w:rPr>
-          <w:rFonts w:hint="eastAsia"/>
-        </w:rPr>
-        <w:t>ゲームマスターが</w:t>
-      </w:r>
-      <w:r>
-        <w:rPr>
-          <w:rFonts w:hint="eastAsia"/>
-        </w:rPr>
-        <w:t>Q</w:t>
-      </w:r>
-      <w:r>
-        <w:rPr>
-          <w:rFonts w:hint="eastAsia"/>
-        </w:rPr>
-        <w:t>キー＋１</w:t>
-      </w:r>
-      <w:r>
-        <w:rPr>
-          <w:rFonts w:hint="eastAsia"/>
-        </w:rPr>
-        <w:t>/</w:t>
-      </w:r>
-      <w:r>
-        <w:rPr>
-          <w:rFonts w:hint="eastAsia"/>
-        </w:rPr>
-        <w:t>２</w:t>
-      </w:r>
-      <w:r>
-        <w:rPr>
-          <w:rFonts w:hint="eastAsia"/>
-        </w:rPr>
-        <w:t>/</w:t>
-      </w:r>
-      <w:r>
-        <w:rPr>
-          <w:rFonts w:hint="eastAsia"/>
-        </w:rPr>
-        <w:t>３キーのどれか（端末</w:t>
-      </w:r>
-      <w:r>
-        <w:rPr>
-          <w:rFonts w:hint="eastAsia"/>
-        </w:rPr>
-        <w:t>A</w:t>
-      </w:r>
-      <w:r>
-        <w:t>/</w:t>
-      </w:r>
-      <w:r>
-        <w:rPr>
-          <w:rFonts w:hint="eastAsia"/>
-        </w:rPr>
-        <w:t>B</w:t>
-      </w:r>
-      <w:r>
-        <w:t>/C</w:t>
-      </w:r>
-      <w:r>
-        <w:rPr>
-          <w:rFonts w:hint="eastAsia"/>
-        </w:rPr>
-        <w:t>に対応）を同時押し</w:t>
-      </w:r>
-      <w:r>
-        <w:br w:type="page"/>
-      </w:r>
-    </w:p>
-    <w:p>
-      <w:pPr>
-        <w:rPr>
-          <w:rFonts w:hint="eastAsia"/>
-        </w:rPr>
-      </w:pPr>
-    </w:p>
-    <w:p>
-      <w:pPr>
-        <w:pStyle w:val="ab"/>
-        <w:numPr>
-          <w:ilvl w:val="0"/>
-          <w:numId w:val="4"/>
-        </w:numPr>
-        <w:ind w:leftChars="0"/>
-        <w:rPr>
-          <w:rFonts w:ascii="游ゴシック" w:eastAsia="游ゴシック" w:hAnsi="游ゴシック"/>
-          <w:b/>
-        </w:rPr>
-      </w:pPr>
-      <w:r>
-        <w:rPr>
-          <w:rFonts w:ascii="游ゴシック" w:eastAsia="游ゴシック" w:hAnsi="游ゴシック" w:hint="eastAsia"/>
-          <w:b/>
-        </w:rPr>
-        <w:t>端末がミニゲームを終えてもゲームマスター側で終了の「</w:t>
-      </w:r>
-      <w:r>
-        <w:rPr>
-          <w:rFonts w:ascii="ＭＳ 明朝" w:eastAsia="ＭＳ 明朝" w:hAnsi="ＭＳ 明朝" w:cs="ＭＳ 明朝" w:hint="eastAsia"/>
-          <w:b/>
-        </w:rPr>
-        <w:t>✔</w:t>
-      </w:r>
-      <w:r>
-        <w:rPr>
-          <w:rFonts w:ascii="游ゴシック" w:eastAsia="游ゴシック" w:hAnsi="游ゴシック" w:hint="eastAsia"/>
-          <w:b/>
-        </w:rPr>
-        <w:t>」が入らないとき</w:t>
-      </w:r>
-    </w:p>
-    <w:p>
-      <w:pPr>
-        <w:pStyle w:val="ab"/>
-        <w:numPr>
-          <w:ilvl w:val="1"/>
-          <w:numId w:val="4"/>
-        </w:numPr>
-        <w:ind w:leftChars="0"/>
-        <w:rPr>
-          <w:rFonts w:ascii="游ゴシック" w:eastAsia="游ゴシック" w:hAnsi="游ゴシック"/>
-          <w:b/>
-        </w:rPr>
-      </w:pPr>
-      <w:r>
-        <w:rPr>
-          <w:rFonts w:ascii="游ゴシック" w:eastAsia="游ゴシック" w:hAnsi="游ゴシック" w:hint="eastAsia"/>
-          <w:b/>
-        </w:rPr>
-        <w:t>端末側で「障害発生」扱いになっている？</w:t>
-      </w:r>
-    </w:p>
-    <w:p>
-      <w:pPr>
-        <w:pStyle w:val="ab"/>
-        <w:numPr>
-          <w:ilvl w:val="2"/>
-          <w:numId w:val="4"/>
-        </w:numPr>
-        <w:ind w:leftChars="0"/>
-      </w:pPr>
-      <w:r>
-        <w:rPr>
-          <w:rFonts w:hint="eastAsia"/>
-        </w:rPr>
-        <w:t>端末の画面左上にパラメーターが表示されているので、</w:t>
-      </w:r>
-      <w:r>
-        <w:br/>
-      </w:r>
-      <w:r>
-        <w:rPr>
-          <w:rFonts w:hint="eastAsia"/>
-        </w:rPr>
-        <w:t>ゲームマスター側で</w:t>
-      </w:r>
-      <w:r>
-        <w:rPr>
-          <w:rFonts w:hint="eastAsia"/>
-        </w:rPr>
-        <w:t>F11</w:t>
-      </w:r>
-      <w:r>
-        <w:rPr>
-          <w:rFonts w:hint="eastAsia"/>
-        </w:rPr>
-        <w:t>キーを押してバックドアからその文字列をそのまま入力する</w:t>
-      </w:r>
-    </w:p>
-    <w:p>
-      <w:pPr>
-        <w:pStyle w:val="ab"/>
-        <w:numPr>
-          <w:ilvl w:val="1"/>
-          <w:numId w:val="4"/>
-        </w:numPr>
-        <w:ind w:leftChars="0"/>
-        <w:rPr>
-          <w:rFonts w:ascii="游ゴシック" w:eastAsia="游ゴシック" w:hAnsi="游ゴシック"/>
-          <w:b/>
-        </w:rPr>
-      </w:pPr>
-      <w:r>
-        <w:rPr>
-          <w:rFonts w:ascii="游ゴシック" w:eastAsia="游ゴシック" w:hAnsi="游ゴシック" w:hint="eastAsia"/>
-          <w:b/>
-        </w:rPr>
-        <w:t>端末側が自動的にタイトル画面に戻ってしまった？</w:t>
-      </w:r>
-    </w:p>
-    <w:p>
-      <w:pPr>
-        <w:pStyle w:val="ab"/>
-        <w:numPr>
-          <w:ilvl w:val="2"/>
-          <w:numId w:val="4"/>
-        </w:numPr>
-        <w:ind w:leftChars="0"/>
-      </w:pPr>
-      <w:r>
-        <w:rPr>
-          <w:rFonts w:hint="eastAsia"/>
-        </w:rPr>
-        <w:t>送受信で大きな遅延が起きているため、ネットワーク環境がアヤシイ可能性が高い</w:t>
-      </w:r>
-    </w:p>
-    <w:p>
-      <w:pPr>
-        <w:pStyle w:val="ab"/>
-        <w:numPr>
-          <w:ilvl w:val="2"/>
-          <w:numId w:val="4"/>
-        </w:numPr>
-        <w:ind w:leftChars="0"/>
-      </w:pPr>
-      <w:r>
-        <w:rPr>
-          <w:rFonts w:hint="eastAsia"/>
-        </w:rPr>
-        <w:t>端末のミニゲームをやり直しするには、端末側をタイトル画面の状態にしたまま</w:t>
-      </w:r>
-      <w:r>
-        <w:br/>
-      </w:r>
-      <w:r>
-        <w:rPr>
-          <w:rFonts w:hint="eastAsia"/>
-        </w:rPr>
-        <w:t>ゲームマスターが</w:t>
-      </w:r>
-      <w:r>
-        <w:rPr>
-          <w:rFonts w:hint="eastAsia"/>
-        </w:rPr>
-        <w:t>Q</w:t>
-      </w:r>
-      <w:r>
-        <w:rPr>
-          <w:rFonts w:hint="eastAsia"/>
-        </w:rPr>
-        <w:t>キー＋１</w:t>
-      </w:r>
-      <w:r>
-        <w:rPr>
-          <w:rFonts w:hint="eastAsia"/>
-        </w:rPr>
-        <w:t>/</w:t>
-      </w:r>
-      <w:r>
-        <w:rPr>
-          <w:rFonts w:hint="eastAsia"/>
-        </w:rPr>
-        <w:t>２</w:t>
-      </w:r>
-      <w:r>
-        <w:rPr>
-          <w:rFonts w:hint="eastAsia"/>
-        </w:rPr>
-        <w:t>/</w:t>
-      </w:r>
-      <w:r>
-        <w:rPr>
-          <w:rFonts w:hint="eastAsia"/>
-        </w:rPr>
-        <w:t>３キーのどれか（端末</w:t>
-      </w:r>
-      <w:r>
-        <w:rPr>
-          <w:rFonts w:hint="eastAsia"/>
-        </w:rPr>
-        <w:t>A</w:t>
-      </w:r>
-      <w:r>
-        <w:t>/</w:t>
-      </w:r>
-      <w:r>
-        <w:rPr>
-          <w:rFonts w:hint="eastAsia"/>
-        </w:rPr>
-        <w:t>B</w:t>
-      </w:r>
-      <w:r>
-        <w:t>/C</w:t>
-      </w:r>
-      <w:r>
-        <w:rPr>
-          <w:rFonts w:hint="eastAsia"/>
-        </w:rPr>
-        <w:t>に対応）を同時押し</w:t>
-      </w:r>
-    </w:p>
-    <w:p>
-      <w:pPr>
-        <w:rPr>
-          <w:rFonts w:hint="eastAsia"/>
-        </w:rPr>
-      </w:pPr>
-    </w:p>
-    <w:p>
-      <w:pPr>
-        <w:pStyle w:val="ab"/>
-        <w:numPr>
-          <w:ilvl w:val="0"/>
-          <w:numId w:val="1"/>
-        </w:numPr>
-        <w:ind w:leftChars="0"/>
-        <w:rPr>
-          <w:rFonts w:ascii="游ゴシック" w:eastAsia="游ゴシック" w:hAnsi="游ゴシック"/>
-          <w:b/>
-          <w:sz w:val="24"/>
-        </w:rPr>
-      </w:pPr>
-      <w:r>
-        <w:rPr>
-          <w:rFonts w:ascii="游ゴシック" w:eastAsia="游ゴシック" w:hAnsi="游ゴシック" w:hint="eastAsia"/>
-          <w:b/>
-          <w:sz w:val="24"/>
-        </w:rPr>
-        <w:t>【端末操作フェーズ】端末側の操作</w:t>
-      </w:r>
-    </w:p>
-    <w:p>
-      <w:pPr>
-        <w:pStyle w:val="ab"/>
-        <w:numPr>
-          <w:ilvl w:val="0"/>
-          <w:numId w:val="5"/>
-        </w:numPr>
-        <w:ind w:leftChars="0"/>
-      </w:pPr>
-      <w:r>
-        <w:rPr>
-          <w:rFonts w:hint="eastAsia"/>
-        </w:rPr>
-        <w:t>ゲームマスターが端末操作フェーズのときのみ、操作可能になる</w:t>
-      </w:r>
-    </w:p>
-    <w:p>
-      <w:pPr>
-        <w:pStyle w:val="ab"/>
-        <w:numPr>
-          <w:ilvl w:val="0"/>
-          <w:numId w:val="5"/>
-        </w:numPr>
-        <w:ind w:leftChars="0"/>
-      </w:pPr>
-      <w:r>
-        <w:rPr>
-          <w:rFonts w:hint="eastAsia"/>
-        </w:rPr>
-        <w:t>スタンドアロンで起動するには（緊急使用法）、タイトル画面で</w:t>
-      </w:r>
-      <w:r>
-        <w:rPr>
-          <w:rFonts w:hint="eastAsia"/>
-        </w:rPr>
-        <w:t>F10</w:t>
-      </w:r>
-      <w:r>
-        <w:rPr>
-          <w:rFonts w:hint="eastAsia"/>
-        </w:rPr>
-        <w:t>キーを押す</w:t>
-      </w:r>
-    </w:p>
-    <w:p>
-      <w:pPr>
-        <w:pStyle w:val="ab"/>
-        <w:numPr>
-          <w:ilvl w:val="0"/>
-          <w:numId w:val="5"/>
-        </w:numPr>
-        <w:ind w:leftChars="0"/>
-      </w:pPr>
-      <w:r>
-        <w:rPr>
-          <w:rFonts w:hint="eastAsia"/>
-        </w:rPr>
-        <w:t>スタート画面に入ったら、マウスベースで操作を行う</w:t>
-      </w:r>
-    </w:p>
-    <w:p>
-      <w:pPr>
-        <w:pStyle w:val="ab"/>
-        <w:numPr>
-          <w:ilvl w:val="1"/>
-          <w:numId w:val="5"/>
-        </w:numPr>
-        <w:ind w:leftChars="0"/>
-      </w:pPr>
-      <w:r>
-        <w:rPr>
-          <w:rFonts w:hint="eastAsia"/>
-        </w:rPr>
-        <w:t>ミニゲームによって、コントローラーやキーボード、マウスと使用するデバイスが異なる</w:t>
-      </w:r>
-    </w:p>
-    <w:p>
-      <w:pPr>
-        <w:pStyle w:val="ab"/>
-        <w:numPr>
-          <w:ilvl w:val="0"/>
-          <w:numId w:val="5"/>
-        </w:numPr>
-        <w:ind w:leftChars="0"/>
-      </w:pPr>
-      <w:r>
-        <w:rPr>
-          <w:rFonts w:hint="eastAsia"/>
-        </w:rPr>
-        <w:t>スタート画面に入れないとき</w:t>
-      </w:r>
-    </w:p>
-    <w:p>
-      <w:pPr>
-        <w:pStyle w:val="ab"/>
-        <w:numPr>
-          <w:ilvl w:val="1"/>
-          <w:numId w:val="5"/>
-        </w:numPr>
-        <w:ind w:leftChars="0"/>
-      </w:pPr>
-      <w:r>
-        <w:rPr>
-          <w:rFonts w:hint="eastAsia"/>
-        </w:rPr>
-        <w:t>「</w:t>
-      </w:r>
-      <w:r>
-        <w:rPr>
-          <w:rFonts w:hint="eastAsia"/>
-        </w:rPr>
-        <w:t>対象の端末側で開始できていない？</w:t>
-      </w:r>
-      <w:r>
-        <w:rPr>
-          <w:rFonts w:hint="eastAsia"/>
-        </w:rPr>
-        <w:t>」を参照</w:t>
-      </w:r>
-    </w:p>
-    <w:p>
-      <w:pPr>
-        <w:pStyle w:val="ab"/>
-        <w:numPr>
-          <w:ilvl w:val="0"/>
-          <w:numId w:val="5"/>
-        </w:numPr>
-        <w:ind w:leftChars="0"/>
-      </w:pPr>
-      <w:r>
-        <w:rPr>
-          <w:rFonts w:hint="eastAsia"/>
-        </w:rPr>
-        <w:t>ミニゲームが終わったのにゲームマスター側で反映されない</w:t>
-      </w:r>
-    </w:p>
-    <w:p>
-      <w:pPr>
-        <w:pStyle w:val="ab"/>
-        <w:numPr>
-          <w:ilvl w:val="1"/>
-          <w:numId w:val="5"/>
-        </w:numPr>
-        <w:ind w:leftChars="0"/>
-        <w:rPr>
-          <w:rFonts w:hint="eastAsia"/>
-        </w:rPr>
-      </w:pPr>
-      <w:r>
-        <w:rPr>
-          <w:rFonts w:hint="eastAsia"/>
-        </w:rPr>
-        <w:t>「</w:t>
-      </w:r>
-      <w:r>
-        <w:rPr>
-          <w:rFonts w:hint="eastAsia"/>
-        </w:rPr>
-        <w:t>端末がミニゲームを終えてもゲームマスター側で終了の「</w:t>
-      </w:r>
-      <w:r>
-        <w:rPr>
-          <w:rFonts w:ascii="ＭＳ 明朝" w:eastAsia="ＭＳ 明朝" w:hAnsi="ＭＳ 明朝" w:cs="ＭＳ 明朝" w:hint="eastAsia"/>
-        </w:rPr>
-        <w:t>✔</w:t>
-      </w:r>
-      <w:r>
-        <w:rPr>
-          <w:rFonts w:hint="eastAsia"/>
-        </w:rPr>
-        <w:t>」が入らないとき</w:t>
-      </w:r>
-      <w:r>
-        <w:rPr>
-          <w:rFonts w:hint="eastAsia"/>
-        </w:rPr>
-        <w:t>」を参照</w:t>
-      </w:r>
-    </w:p>
-    <w:p/>
-    <w:p>
-      <w:pPr>
-        <w:pStyle w:val="ab"/>
-        <w:numPr>
-          <w:ilvl w:val="0"/>
-          <w:numId w:val="1"/>
-        </w:numPr>
-        <w:ind w:leftChars="0"/>
-        <w:rPr>
-          <w:rFonts w:ascii="游ゴシック" w:eastAsia="游ゴシック" w:hAnsi="游ゴシック"/>
-          <w:b/>
-          <w:sz w:val="24"/>
-        </w:rPr>
-      </w:pPr>
-      <w:r>
-        <w:rPr>
-          <w:rFonts w:ascii="游ゴシック" w:eastAsia="游ゴシック" w:hAnsi="游ゴシック" w:hint="eastAsia"/>
-          <w:b/>
-          <w:sz w:val="24"/>
-        </w:rPr>
-        <w:t>【端末操作フェーズ】オーディエンスの操作</w:t>
-      </w:r>
-    </w:p>
-    <w:p>
-      <w:pPr>
-        <w:pStyle w:val="ab"/>
-        <w:numPr>
-          <w:ilvl w:val="0"/>
-          <w:numId w:val="6"/>
-        </w:numPr>
-        <w:ind w:leftChars="0"/>
-      </w:pPr>
-      <w:r>
-        <w:rPr>
-          <w:rFonts w:hint="eastAsia"/>
-        </w:rPr>
-        <w:t>ゲームマスターが端末操作フェーズのときのみ、</w:t>
-      </w:r>
-      <w:r>
-        <w:rPr>
-          <w:rFonts w:hint="eastAsia"/>
-        </w:rPr>
-        <w:t>投票</w:t>
-      </w:r>
-      <w:r>
-        <w:rPr>
-          <w:rFonts w:hint="eastAsia"/>
-        </w:rPr>
-        <w:t>可能になる</w:t>
-      </w:r>
-    </w:p>
-    <w:p>
-      <w:pPr>
-        <w:pStyle w:val="ab"/>
-        <w:numPr>
-          <w:ilvl w:val="0"/>
-          <w:numId w:val="6"/>
-        </w:numPr>
-        <w:ind w:leftChars="0"/>
-      </w:pPr>
-      <w:r>
-        <w:t>4G</w:t>
-      </w:r>
-      <w:r>
-        <w:rPr>
-          <w:rFonts w:hint="eastAsia"/>
-        </w:rPr>
-        <w:t>回線に接続したスマートフォンから</w:t>
-      </w:r>
-      <w:r>
-        <w:rPr>
-          <w:rFonts w:hint="eastAsia"/>
-        </w:rPr>
-        <w:t>QR</w:t>
-      </w:r>
-      <w:r>
-        <w:rPr>
-          <w:rFonts w:hint="eastAsia"/>
-        </w:rPr>
-        <w:t>コードを読み取る</w:t>
-      </w:r>
-    </w:p>
-    <w:p>
-      <w:pPr>
-        <w:pStyle w:val="ab"/>
-        <w:numPr>
-          <w:ilvl w:val="1"/>
-          <w:numId w:val="6"/>
-        </w:numPr>
-        <w:ind w:leftChars="0"/>
-      </w:pPr>
-      <w:r>
-        <w:rPr>
-          <w:rFonts w:hint="eastAsia"/>
-        </w:rPr>
-        <w:t>学内</w:t>
-      </w:r>
-      <w:r>
-        <w:rPr>
-          <w:rFonts w:hint="eastAsia"/>
-        </w:rPr>
-        <w:t>Wi-Fi</w:t>
-      </w:r>
-      <w:r>
-        <w:rPr>
-          <w:rFonts w:hint="eastAsia"/>
-        </w:rPr>
-        <w:t>からも問題なく繋げるはずだが、個体差があるらしい</w:t>
-      </w:r>
-    </w:p>
-    <w:p>
-      <w:pPr>
-        <w:pStyle w:val="ab"/>
-        <w:numPr>
-          <w:ilvl w:val="0"/>
-          <w:numId w:val="6"/>
-        </w:numPr>
-        <w:ind w:leftChars="0"/>
-      </w:pPr>
-      <w:r>
-        <w:rPr>
-          <w:rFonts w:hint="eastAsia"/>
-        </w:rPr>
-        <w:t>名前と飛距離の予想値を入れて投票する</w:t>
-      </w:r>
-    </w:p>
-    <w:p>
-      <w:pPr>
-        <w:pStyle w:val="ab"/>
-        <w:numPr>
-          <w:ilvl w:val="0"/>
-          <w:numId w:val="6"/>
-        </w:numPr>
-        <w:ind w:leftChars="0"/>
-        <w:rPr>
-          <w:rFonts w:hint="eastAsia"/>
-        </w:rPr>
-      </w:pPr>
-      <w:r>
-        <w:rPr>
-          <w:rFonts w:hint="eastAsia"/>
-        </w:rPr>
-        <w:t>ゲームマスターの画面に自分の名前が出ていることを確認してもらう</w:t>
-      </w:r>
-    </w:p>
-    <w:p/>
-    <w:p>
-      <w:pPr>
-        <w:pStyle w:val="ab"/>
-        <w:numPr>
-          <w:ilvl w:val="0"/>
-          <w:numId w:val="1"/>
-        </w:numPr>
-        <w:ind w:leftChars="0"/>
-        <w:rPr>
-          <w:rFonts w:ascii="游ゴシック" w:eastAsia="游ゴシック" w:hAnsi="游ゴシック" w:hint="eastAsia"/>
-          <w:b/>
-          <w:sz w:val="24"/>
-        </w:rPr>
-      </w:pPr>
-      <w:r>
-        <w:rPr>
-          <w:rFonts w:ascii="游ゴシック" w:eastAsia="游ゴシック" w:hAnsi="游ゴシック" w:hint="eastAsia"/>
-          <w:b/>
-          <w:sz w:val="24"/>
-        </w:rPr>
-        <w:t>【飛行フェーズ以降】ゲームマスター側の操作</w:t>
+        <w:t>景品を渡す</w:t>
       </w:r>
     </w:p>
     <w:p>
@@ -1505,113 +1553,6 @@
         <w:rPr>
           <w:rFonts w:hint="eastAsia"/>
         </w:rPr>
-        <w:t>飛行フェーズはすべて自動で進み、結果画面までたどり着く</w:t>
-      </w:r>
-    </w:p>
-    <w:p>
-      <w:pPr>
-        <w:pStyle w:val="ab"/>
-        <w:numPr>
-          <w:ilvl w:val="0"/>
-          <w:numId w:val="7"/>
-        </w:numPr>
-        <w:ind w:leftChars="0"/>
-      </w:pPr>
-      <w:r>
-        <w:rPr>
-          <w:rFonts w:hint="eastAsia"/>
-        </w:rPr>
-        <w:t>結果画面、ニアピン賞の条件</w:t>
-      </w:r>
-    </w:p>
-    <w:p>
-      <w:pPr>
-        <w:pStyle w:val="ab"/>
-        <w:numPr>
-          <w:ilvl w:val="1"/>
-          <w:numId w:val="7"/>
-        </w:numPr>
-        <w:ind w:leftChars="0"/>
-        <w:rPr>
-          <w:rFonts w:ascii="游ゴシック" w:eastAsia="游ゴシック" w:hAnsi="游ゴシック"/>
-          <w:b/>
-          <w:u w:val="wave"/>
-        </w:rPr>
-      </w:pPr>
-      <w:r>
-        <w:rPr>
-          <w:rFonts w:ascii="游ゴシック" w:eastAsia="游ゴシック" w:hAnsi="游ゴシック" w:hint="eastAsia"/>
-          <w:b/>
-          <w:color w:val="FF0000"/>
-          <w:u w:val="wave"/>
-        </w:rPr>
-        <w:t>参加者３名以上</w:t>
-      </w:r>
-    </w:p>
-    <w:p>
-      <w:pPr>
-        <w:pStyle w:val="ab"/>
-        <w:numPr>
-          <w:ilvl w:val="1"/>
-          <w:numId w:val="7"/>
-        </w:numPr>
-        <w:ind w:leftChars="0"/>
-        <w:rPr>
-          <w:rFonts w:ascii="游ゴシック" w:eastAsia="游ゴシック" w:hAnsi="游ゴシック"/>
-          <w:b/>
-          <w:u w:val="wave"/>
-        </w:rPr>
-      </w:pPr>
-      <w:r>
-        <w:rPr>
-          <w:rFonts w:ascii="游ゴシック" w:eastAsia="游ゴシック" w:hAnsi="游ゴシック" w:hint="eastAsia"/>
-          <w:b/>
-          <w:color w:val="FF0000"/>
-          <w:u w:val="wave"/>
-        </w:rPr>
-        <w:t>１位の人が、誤差±10m以内</w:t>
-      </w:r>
-    </w:p>
-    <w:p>
-      <w:pPr>
-        <w:pStyle w:val="ab"/>
-        <w:numPr>
-          <w:ilvl w:val="2"/>
-          <w:numId w:val="7"/>
-        </w:numPr>
-        <w:ind w:leftChars="0"/>
-        <w:rPr>
-          <w:rFonts w:ascii="游ゴシック" w:eastAsia="游ゴシック" w:hAnsi="游ゴシック"/>
-          <w:b/>
-          <w:u w:val="wave"/>
-        </w:rPr>
-      </w:pPr>
-      <w:r>
-        <w:rPr>
-          <w:rFonts w:ascii="游ゴシック" w:eastAsia="游ゴシック" w:hAnsi="游ゴシック" w:hint="eastAsia"/>
-          <w:b/>
-          <w:color w:val="FF0000"/>
-          <w:u w:val="wave"/>
-        </w:rPr>
-        <w:t>上記条件を満たした人の名前が画面上に出されるので、景品を渡す</w:t>
-      </w:r>
-    </w:p>
-    <w:p>
-      <w:pPr>
-        <w:pStyle w:val="ab"/>
-        <w:numPr>
-          <w:ilvl w:val="0"/>
-          <w:numId w:val="7"/>
-        </w:numPr>
-        <w:ind w:leftChars="0"/>
-        <w:rPr>
-          <w:rFonts w:hint="eastAsia"/>
-        </w:rPr>
-      </w:pPr>
-      <w:r>
-        <w:rPr>
-          <w:rFonts w:hint="eastAsia"/>
-        </w:rPr>
         <w:t>結果画面とクレジット画面は</w:t>
       </w:r>
       <w:r>
@@ -1643,7 +1584,7 @@
       <w:pPr>
         <w:jc w:val="center"/>
         <w:rPr>
-          <w:rFonts w:ascii="游ゴシック" w:eastAsia="游ゴシック" w:hAnsi="游ゴシック" w:hint="eastAsia"/>
+          <w:rFonts w:ascii="游ゴシック" w:eastAsia="游ゴシック" w:hAnsi="游ゴシック"/>
           <w:b/>
           <w:sz w:val="36"/>
         </w:rPr>
@@ -1747,9 +1688,6 @@
     <w:p>
       <w:pPr>
         <w:jc w:val="center"/>
-        <w:rPr>
-          <w:rFonts w:hint="eastAsia"/>
-        </w:rPr>
       </w:pPr>
     </w:p>
     <w:p>
@@ -1849,22 +1787,14 @@
           <w:b/>
           <w:sz w:val="36"/>
         </w:rPr>
-        <w:t>飛行</w:t>
-      </w:r>
-      <w:r>
-        <w:rPr>
-          <w:rFonts w:ascii="游ゴシック" w:eastAsia="游ゴシック" w:hAnsi="游ゴシック" w:hint="eastAsia"/>
-          <w:b/>
-          <w:sz w:val="36"/>
-        </w:rPr>
-        <w:t>役 操作方法</w:t>
+        <w:t>飛行役 操作方法</w:t>
       </w:r>
     </w:p>
     <w:p>
       <w:pPr>
         <w:jc w:val="center"/>
         <w:rPr>
-          <w:rFonts w:ascii="游ゴシック" w:eastAsia="游ゴシック" w:hAnsi="游ゴシック" w:hint="eastAsia"/>
+          <w:rFonts w:ascii="游ゴシック" w:eastAsia="游ゴシック" w:hAnsi="游ゴシック"/>
           <w:b/>
           <w:sz w:val="36"/>
         </w:rPr>
@@ -2041,24 +1971,10 @@
           <w:b/>
           <w:sz w:val="36"/>
         </w:rPr>
-        <w:t>援護</w:t>
-      </w:r>
-      <w:r>
-        <w:rPr>
-          <w:rFonts w:ascii="游ゴシック" w:eastAsia="游ゴシック" w:hAnsi="游ゴシック" w:hint="eastAsia"/>
-          <w:b/>
-          <w:sz w:val="36"/>
-        </w:rPr>
-        <w:t>役 操作方法</w:t>
-      </w:r>
-    </w:p>
-    <w:p>
-      <w:pPr>
-        <w:rPr>
-          <w:rFonts w:hint="eastAsia"/>
-        </w:rPr>
-      </w:pPr>
-    </w:p>
+        <w:t>援護役 操作方法</w:t>
+      </w:r>
+    </w:p>
+    <w:p/>
     <w:p>
       <w:pPr>
         <w:jc w:val="center"/>
@@ -2127,13 +2043,7 @@
         </w:drawing>
       </w:r>
     </w:p>
-    <w:p>
-      <w:pPr>
-        <w:rPr>
-          <w:rFonts w:hint="eastAsia"/>
-        </w:rPr>
-      </w:pPr>
-    </w:p>
+    <w:p/>
     <w:p>
       <w:pPr>
         <w:jc w:val="center"/>
@@ -2142,9 +2052,6 @@
     <w:p>
       <w:pPr>
         <w:jc w:val="center"/>
-        <w:rPr>
-          <w:rFonts w:hint="eastAsia"/>
-        </w:rPr>
       </w:pPr>
       <w:r>
         <w:rPr>
@@ -2274,7 +2181,6 @@
         <w:ind w:leftChars="0"/>
         <w:jc w:val="center"/>
         <w:rPr>
-          <w:rFonts w:hint="eastAsia"/>
           <w:sz w:val="24"/>
         </w:rPr>
       </w:pPr>
@@ -2289,9 +2195,6 @@
     <w:p>
       <w:pPr>
         <w:jc w:val="left"/>
-        <w:rPr>
-          <w:rFonts w:hint="eastAsia"/>
-        </w:rPr>
       </w:pPr>
       <w:r>
         <w:rPr>
@@ -2360,9 +2263,6 @@
     <w:p>
       <w:pPr>
         <w:jc w:val="center"/>
-        <w:rPr>
-          <w:rFonts w:hint="eastAsia"/>
-        </w:rPr>
       </w:pPr>
       <w:r>
         <w:rPr>
@@ -2431,9 +2331,6 @@
     <w:p>
       <w:pPr>
         <w:jc w:val="right"/>
-        <w:rPr>
-          <w:rFonts w:hint="eastAsia"/>
-        </w:rPr>
       </w:pPr>
       <w:r>
         <w:rPr>
@@ -2544,6 +2441,7 @@
         <w:docPartUnique/>
       </w:docPartObj>
     </w:sdtPr>
+    <w:sdtEndPr/>
     <w:sdtContent>
       <w:sdt>
         <w:sdtPr>
@@ -2557,13 +2455,13 @@
             <w:docPartUnique/>
           </w:docPartObj>
         </w:sdtPr>
+        <w:sdtEndPr/>
         <w:sdtContent>
           <w:p>
             <w:pPr>
               <w:pStyle w:val="af"/>
               <w:jc w:val="center"/>
               <w:rPr>
-                <w:rFonts w:hint="eastAsia"/>
                 <w:sz w:val="24"/>
                 <w:szCs w:val="24"/>
               </w:rPr>
@@ -2628,15 +2526,7 @@
                 <w:szCs w:val="24"/>
                 <w:lang w:val="ja-JP"/>
               </w:rPr>
-              <w:t xml:space="preserve"> </w:t>
-            </w:r>
-            <w:r>
-              <w:rPr>
-                <w:sz w:val="24"/>
-                <w:szCs w:val="24"/>
-                <w:lang w:val="ja-JP"/>
-              </w:rPr>
-              <w:t xml:space="preserve">/ </w:t>
+              <w:t xml:space="preserve"> / </w:t>
             </w:r>
             <w:r>
               <w:rPr>
@@ -2716,9 +2606,6 @@
   <w:p>
     <w:pPr>
       <w:jc w:val="right"/>
-      <w:rPr>
-        <w:rFonts w:hint="eastAsia"/>
-      </w:rPr>
     </w:pPr>
     <w:r>
       <w:rPr>
@@ -4483,7 +4370,7 @@
 </file>
 
 <file path=customXml/itemProps1.xml><?xml version="1.0" encoding="utf-8"?>
-<ds:datastoreItem xmlns:ds="http://schemas.openxmlformats.org/officeDocument/2006/customXml" ds:itemID="{4B9C05CB-4C1E-4364-87D4-C9A55305AD6C}">
+<ds:datastoreItem xmlns:ds="http://schemas.openxmlformats.org/officeDocument/2006/customXml" ds:itemID="{312A3652-82D9-4056-980C-3D7B4657CBCF}">
   <ds:schemaRefs>
     <ds:schemaRef ds:uri="http://schemas.openxmlformats.org/officeDocument/2006/bibliography"/>
   </ds:schemaRefs>

--- a/Documents/運用マニュアル.docx
+++ b/Documents/運用マニュアル.docx
@@ -183,7 +183,16 @@
           <w:color w:val="FF0000"/>
           <w:u w:val="wave"/>
         </w:rPr>
-        <w:t>初回起動時のみ、ファイアウォールを解除する手続きが必要</w:t>
+        <w:t>初回起動時のみ、ファイアウォールを許可</w:t>
+      </w:r>
+      <w:r>
+        <w:rPr>
+          <w:rFonts w:ascii="游ゴシック" w:eastAsia="游ゴシック" w:hAnsi="游ゴシック" w:hint="eastAsia"/>
+          <w:b/>
+          <w:color w:val="FF0000"/>
+          <w:u w:val="wave"/>
+        </w:rPr>
+        <w:t>する手続きが必要</w:t>
       </w:r>
       <w:r>
         <w:rPr>
@@ -577,6 +586,34 @@
       <w:pPr>
         <w:pStyle w:val="ab"/>
         <w:numPr>
+          <w:ilvl w:val="2"/>
+          <w:numId w:val="4"/>
+        </w:numPr>
+        <w:ind w:leftChars="0"/>
+      </w:pPr>
+      <w:r>
+        <w:rPr>
+          <w:rFonts w:hint="eastAsia"/>
+        </w:rPr>
+        <w:t>学内</w:t>
+      </w:r>
+      <w:r>
+        <w:rPr>
+          <w:rFonts w:hint="eastAsia"/>
+        </w:rPr>
+        <w:t>Wi-Fi</w:t>
+      </w:r>
+      <w:r>
+        <w:rPr>
+          <w:rFonts w:hint="eastAsia"/>
+        </w:rPr>
+        <w:t>でもいけるはずだが、やっぱりスマホのテザリング推奨</w:t>
+      </w:r>
+    </w:p>
+    <w:p>
+      <w:pPr>
+        <w:pStyle w:val="ab"/>
+        <w:numPr>
           <w:ilvl w:val="1"/>
           <w:numId w:val="4"/>
         </w:numPr>
@@ -718,7 +755,25 @@
         <w:rPr>
           <w:rFonts w:hint="eastAsia"/>
         </w:rPr>
-        <w:t>ゲームマスターは再送を無限に繰り返すので、端末のプログラムを再起動して試す</w:t>
+        <w:t>ゲームマスターは再送を無限に繰り返すので、端末</w:t>
+      </w:r>
+      <w:r>
+        <w:rPr>
+          <w:rFonts w:hint="eastAsia"/>
+        </w:rPr>
+        <w:t>側で</w:t>
+      </w:r>
+      <w:r>
+        <w:rPr>
+          <w:rFonts w:hint="eastAsia"/>
+        </w:rPr>
+        <w:t>Esc</w:t>
+      </w:r>
+      <w:r>
+        <w:rPr>
+          <w:rFonts w:hint="eastAsia"/>
+        </w:rPr>
+        <w:t>キーを押してリセットへ</w:t>
       </w:r>
     </w:p>
     <w:p>
@@ -745,17 +800,25 @@
     <w:p>
       <w:pPr>
         <w:pStyle w:val="ab"/>
+        <w:widowControl/>
         <w:numPr>
           <w:ilvl w:val="2"/>
           <w:numId w:val="4"/>
         </w:numPr>
         <w:ind w:leftChars="0"/>
-      </w:pPr>
-      <w:r>
-        <w:rPr>
-          <w:rFonts w:hint="eastAsia"/>
-        </w:rPr>
-        <w:t>端末が終わったとき、端末側でも障害扱いになるはず</w:t>
+        <w:jc w:val="left"/>
+      </w:pPr>
+      <w:r>
+        <w:rPr>
+          <w:rFonts w:hint="eastAsia"/>
+        </w:rPr>
+        <w:t>そのまま続行して</w:t>
+      </w:r>
+      <w:r>
+        <w:rPr>
+          <w:rFonts w:hint="eastAsia"/>
+        </w:rPr>
+        <w:t>OK</w:t>
       </w:r>
     </w:p>
     <w:p>
@@ -773,91 +836,7 @@
         <w:rPr>
           <w:rFonts w:hint="eastAsia"/>
         </w:rPr>
-        <w:t>端末のミニゲームを</w:t>
-      </w:r>
-      <w:r>
-        <w:rPr>
-          <w:rFonts w:hint="eastAsia"/>
-        </w:rPr>
-        <w:t>やり直しするには、</w:t>
-      </w:r>
-      <w:r>
-        <w:rPr>
-          <w:rFonts w:hint="eastAsia"/>
-        </w:rPr>
-        <w:t>端末側をタイトル画面の状態にしたまま</w:t>
-      </w:r>
-      <w:r>
-        <w:br/>
-      </w:r>
-      <w:r>
-        <w:rPr>
-          <w:rFonts w:hint="eastAsia"/>
-        </w:rPr>
-        <w:t>ゲームマスターが</w:t>
-      </w:r>
-      <w:r>
-        <w:rPr>
-          <w:rFonts w:hint="eastAsia"/>
-        </w:rPr>
-        <w:t>Q</w:t>
-      </w:r>
-      <w:r>
-        <w:rPr>
-          <w:rFonts w:hint="eastAsia"/>
-        </w:rPr>
-        <w:t>キー＋１</w:t>
-      </w:r>
-      <w:r>
-        <w:rPr>
-          <w:rFonts w:hint="eastAsia"/>
-        </w:rPr>
-        <w:t>/</w:t>
-      </w:r>
-      <w:r>
-        <w:rPr>
-          <w:rFonts w:hint="eastAsia"/>
-        </w:rPr>
-        <w:t>２</w:t>
-      </w:r>
-      <w:r>
-        <w:rPr>
-          <w:rFonts w:hint="eastAsia"/>
-        </w:rPr>
-        <w:t>/</w:t>
-      </w:r>
-      <w:r>
-        <w:rPr>
-          <w:rFonts w:hint="eastAsia"/>
-        </w:rPr>
-        <w:t>３キーのどれか（端末</w:t>
-      </w:r>
-      <w:r>
-        <w:rPr>
-          <w:rFonts w:hint="eastAsia"/>
-        </w:rPr>
-        <w:t>A</w:t>
-      </w:r>
-      <w:r>
-        <w:t>/</w:t>
-      </w:r>
-      <w:r>
-        <w:rPr>
-          <w:rFonts w:hint="eastAsia"/>
-        </w:rPr>
-        <w:t>B</w:t>
-      </w:r>
-      <w:r>
-        <w:t>/C</w:t>
-      </w:r>
-      <w:r>
-        <w:rPr>
-          <w:rFonts w:hint="eastAsia"/>
-        </w:rPr>
-        <w:t>に対応）を同時押し</w:t>
-      </w:r>
-      <w:r>
-        <w:br w:type="page"/>
+        <w:t>完了報告自体は受け付けている状態なので、完了したときに障害復帰するはず</w:t>
       </w:r>
     </w:p>
     <w:p/>
@@ -930,6 +909,22 @@
         <w:rPr>
           <w:rFonts w:hint="eastAsia"/>
         </w:rPr>
+        <w:t>ゲームマスター側で完了報告を受け付けられていない状態になっている</w:t>
+      </w:r>
+    </w:p>
+    <w:p>
+      <w:pPr>
+        <w:pStyle w:val="ab"/>
+        <w:numPr>
+          <w:ilvl w:val="2"/>
+          <w:numId w:val="4"/>
+        </w:numPr>
+        <w:ind w:leftChars="0"/>
+      </w:pPr>
+      <w:r>
+        <w:rPr>
+          <w:rFonts w:hint="eastAsia"/>
+        </w:rPr>
         <w:t>端末の画面左上にパラメーターが表示されているので、</w:t>
       </w:r>
       <w:r>
@@ -1013,7 +1008,13 @@
         <w:rPr>
           <w:rFonts w:hint="eastAsia"/>
         </w:rPr>
-        <w:t>ゲームマスターが</w:t>
+        <w:t>ゲームマスター</w:t>
+      </w:r>
+      <w:r>
+        <w:rPr>
+          <w:rFonts w:hint="eastAsia"/>
+        </w:rPr>
+        <w:t>で</w:t>
       </w:r>
       <w:r>
         <w:rPr>
@@ -1327,34 +1328,6 @@
       <w:pPr>
         <w:pStyle w:val="ab"/>
         <w:numPr>
-          <w:ilvl w:val="1"/>
-          <w:numId w:val="6"/>
-        </w:numPr>
-        <w:ind w:leftChars="0"/>
-      </w:pPr>
-      <w:r>
-        <w:rPr>
-          <w:rFonts w:hint="eastAsia"/>
-        </w:rPr>
-        <w:t>学内</w:t>
-      </w:r>
-      <w:r>
-        <w:rPr>
-          <w:rFonts w:hint="eastAsia"/>
-        </w:rPr>
-        <w:t>Wi-Fi</w:t>
-      </w:r>
-      <w:r>
-        <w:rPr>
-          <w:rFonts w:hint="eastAsia"/>
-        </w:rPr>
-        <w:t>からも問題なく繋げるはずだが、個体差があるらしい</w:t>
-      </w:r>
-    </w:p>
-    <w:p>
-      <w:pPr>
-        <w:pStyle w:val="ab"/>
-        <w:numPr>
           <w:ilvl w:val="0"/>
           <w:numId w:val="6"/>
         </w:numPr>
@@ -1438,6 +1411,12 @@
         </w:rPr>
         <w:t>結果画面、ニアピン賞の条件</w:t>
       </w:r>
+      <w:r>
+        <w:rPr>
+          <w:rFonts w:hint="eastAsia"/>
+        </w:rPr>
+        <w:t>（ゲームマスターの初期設定で条件を無効にしていない場合のみ）</w:t>
+      </w:r>
     </w:p>
     <w:p>
       <w:pPr>
@@ -1501,43 +1480,31 @@
           <w:u w:val="wave"/>
         </w:rPr>
       </w:pPr>
-      <w:r>
-        <w:rPr>
-          <w:rFonts w:ascii="游ゴシック" w:eastAsia="游ゴシック" w:hAnsi="游ゴシック" w:hint="eastAsia"/>
-          <w:b/>
-          <w:color w:val="FF0000"/>
-          <w:u w:val="wave"/>
-        </w:rPr>
-        <w:t>上記条件を満たした人の名前が画面上に</w:t>
-      </w:r>
-      <w:r>
-        <w:rPr>
-          <w:rFonts w:ascii="游ゴシック" w:eastAsia="游ゴシック" w:hAnsi="游ゴシック" w:hint="eastAsia"/>
-          <w:b/>
-          <w:color w:val="FF0000"/>
-          <w:u w:val="wave"/>
-        </w:rPr>
-        <w:t>「ニアピン賞」として</w:t>
-      </w:r>
-      <w:r>
-        <w:rPr>
-          <w:rFonts w:ascii="游ゴシック" w:eastAsia="游ゴシック" w:hAnsi="游ゴシック" w:hint="eastAsia"/>
-          <w:b/>
-          <w:color w:val="FF0000"/>
-          <w:u w:val="wave"/>
-        </w:rPr>
-        <w:t>出されたら</w:t>
-      </w:r>
       <w:bookmarkStart w:id="0" w:name="_GoBack"/>
       <w:bookmarkEnd w:id="0"/>
       <w:r>
         <w:rPr>
-          <w:rFonts w:ascii="游ゴシック" w:eastAsia="游ゴシック" w:hAnsi="游ゴシック" w:hint="eastAsia"/>
-          <w:b/>
-          <w:color w:val="FF0000"/>
-          <w:u w:val="wave"/>
-        </w:rPr>
-        <w:t>景品を渡す</w:t>
+          <w:rFonts w:hint="eastAsia"/>
+        </w:rPr>
+        <w:t>上記条件を満たした人の名前が画面上に</w:t>
+      </w:r>
+      <w:r>
+        <w:rPr>
+          <w:rFonts w:hint="eastAsia"/>
+        </w:rPr>
+        <w:t>「ニアピン賞」として</w:t>
+      </w:r>
+      <w:r>
+        <w:rPr>
+          <w:rFonts w:hint="eastAsia"/>
+        </w:rPr>
+        <w:t>出され</w:t>
+      </w:r>
+      <w:r>
+        <w:rPr>
+          <w:rFonts w:hint="eastAsia"/>
+        </w:rPr>
+        <w:t>る</w:t>
       </w:r>
     </w:p>
     <w:p>
@@ -2509,7 +2476,7 @@
                 <w:sz w:val="24"/>
                 <w:szCs w:val="24"/>
               </w:rPr>
-              <w:t>4</w:t>
+              <w:t>6</w:t>
             </w:r>
             <w:r>
               <w:rPr>
@@ -4370,7 +4337,7 @@
 </file>
 
 <file path=customXml/itemProps1.xml><?xml version="1.0" encoding="utf-8"?>
-<ds:datastoreItem xmlns:ds="http://schemas.openxmlformats.org/officeDocument/2006/customXml" ds:itemID="{312A3652-82D9-4056-980C-3D7B4657CBCF}">
+<ds:datastoreItem xmlns:ds="http://schemas.openxmlformats.org/officeDocument/2006/customXml" ds:itemID="{28639E82-D891-4332-95E6-15487276052F}">
   <ds:schemaRefs>
     <ds:schemaRef ds:uri="http://schemas.openxmlformats.org/officeDocument/2006/bibliography"/>
   </ds:schemaRefs>
